--- a/DiccionariodeDatos.docx
+++ b/DiccionariodeDatos.docx
@@ -4,25 +4,3149 @@
   <w:body>
     <w:p>
       <w:pPr>
+        <w:pStyle w:val="Puesto"/>
         <w:jc w:val="center"/>
+        <w:rPr>
+          <w:rFonts w:ascii="Microsoft Himalaya" w:hAnsi="Microsoft Himalaya" w:cs="Microsoft Himalaya"/>
+          <w:sz w:val="52"/>
+          <w:szCs w:val="52"/>
+          <w:lang w:val="es-ES_tradnl"/>
+        </w:rPr>
+      </w:pPr>
+      <w:r>
+        <w:rPr>
+          <w:rFonts w:ascii="Calibri" w:eastAsia="Calibri" w:hAnsi="Calibri" w:cs="Calibri"/>
+          <w:noProof/>
+          <w:sz w:val="52"/>
+          <w:szCs w:val="52"/>
+          <w:lang w:eastAsia="es-ES"/>
+        </w:rPr>
+        <mc:AlternateContent>
+          <mc:Choice Requires="wpg">
+            <w:drawing>
+              <wp:anchor distT="0" distB="0" distL="114300" distR="114300" simplePos="0" relativeHeight="251698176" behindDoc="0" locked="0" layoutInCell="1" allowOverlap="1" wp14:anchorId="5FD1A93D" wp14:editId="09567D01">
+                <wp:simplePos x="0" y="0"/>
+                <wp:positionH relativeFrom="page">
+                  <wp:posOffset>161925</wp:posOffset>
+                </wp:positionH>
+                <wp:positionV relativeFrom="page">
+                  <wp:align>top</wp:align>
+                </wp:positionV>
+                <wp:extent cx="953135" cy="2228215"/>
+                <wp:effectExtent l="0" t="0" r="0" b="635"/>
+                <wp:wrapTopAndBottom/>
+                <wp:docPr id="7204" name="Group 7204"/>
+                <wp:cNvGraphicFramePr/>
+                <a:graphic xmlns:a="http://schemas.openxmlformats.org/drawingml/2006/main">
+                  <a:graphicData uri="http://schemas.microsoft.com/office/word/2010/wordprocessingGroup">
+                    <wpg:wgp>
+                      <wpg:cNvGrpSpPr/>
+                      <wpg:grpSpPr>
+                        <a:xfrm>
+                          <a:off x="0" y="0"/>
+                          <a:ext cx="953135" cy="2228215"/>
+                          <a:chOff x="0" y="0"/>
+                          <a:chExt cx="953299" cy="2228832"/>
+                        </a:xfrm>
+                      </wpg:grpSpPr>
+                      <wps:wsp>
+                        <wps:cNvPr id="9484" name="Shape 9484"/>
+                        <wps:cNvSpPr/>
+                        <wps:spPr>
+                          <a:xfrm>
+                            <a:off x="0" y="0"/>
+                            <a:ext cx="953299" cy="2228832"/>
+                          </a:xfrm>
+                          <a:custGeom>
+                            <a:avLst/>
+                            <a:gdLst/>
+                            <a:ahLst/>
+                            <a:cxnLst/>
+                            <a:rect l="0" t="0" r="0" b="0"/>
+                            <a:pathLst>
+                              <a:path w="953299" h="2228832">
+                                <a:moveTo>
+                                  <a:pt x="0" y="0"/>
+                                </a:moveTo>
+                                <a:lnTo>
+                                  <a:pt x="953299" y="0"/>
+                                </a:lnTo>
+                                <a:lnTo>
+                                  <a:pt x="953299" y="2228832"/>
+                                </a:lnTo>
+                                <a:lnTo>
+                                  <a:pt x="0" y="2228832"/>
+                                </a:lnTo>
+                                <a:lnTo>
+                                  <a:pt x="0" y="0"/>
+                                </a:lnTo>
+                              </a:path>
+                            </a:pathLst>
+                          </a:custGeom>
+                          <a:ln w="0" cap="flat">
+                            <a:miter lim="127000"/>
+                          </a:ln>
+                        </wps:spPr>
+                        <wps:style>
+                          <a:lnRef idx="0">
+                            <a:srgbClr val="000000">
+                              <a:alpha val="0"/>
+                            </a:srgbClr>
+                          </a:lnRef>
+                          <a:fillRef idx="1">
+                            <a:srgbClr val="002E5E"/>
+                          </a:fillRef>
+                          <a:effectRef idx="0">
+                            <a:scrgbClr r="0" g="0" b="0"/>
+                          </a:effectRef>
+                          <a:fontRef idx="none"/>
+                        </wps:style>
+                        <wps:bodyPr/>
+                      </wps:wsp>
+                      <wps:wsp>
+                        <wps:cNvPr id="54" name="Shape 54"/>
+                        <wps:cNvSpPr/>
+                        <wps:spPr>
+                          <a:xfrm>
+                            <a:off x="199572" y="1813594"/>
+                            <a:ext cx="167933" cy="202738"/>
+                          </a:xfrm>
+                          <a:custGeom>
+                            <a:avLst/>
+                            <a:gdLst/>
+                            <a:ahLst/>
+                            <a:cxnLst/>
+                            <a:rect l="0" t="0" r="0" b="0"/>
+                            <a:pathLst>
+                              <a:path w="167933" h="202738">
+                                <a:moveTo>
+                                  <a:pt x="0" y="0"/>
+                                </a:moveTo>
+                                <a:lnTo>
+                                  <a:pt x="164826" y="0"/>
+                                </a:lnTo>
+                                <a:cubicBezTo>
+                                  <a:pt x="167933" y="47520"/>
+                                  <a:pt x="167933" y="47520"/>
+                                  <a:pt x="167933" y="47520"/>
+                                </a:cubicBezTo>
+                                <a:cubicBezTo>
+                                  <a:pt x="161612" y="47520"/>
+                                  <a:pt x="161612" y="47520"/>
+                                  <a:pt x="161612" y="47520"/>
+                                </a:cubicBezTo>
+                                <a:cubicBezTo>
+                                  <a:pt x="161612" y="41191"/>
+                                  <a:pt x="161612" y="34862"/>
+                                  <a:pt x="158398" y="31644"/>
+                                </a:cubicBezTo>
+                                <a:cubicBezTo>
+                                  <a:pt x="155290" y="25315"/>
+                                  <a:pt x="152076" y="18986"/>
+                                  <a:pt x="145755" y="18986"/>
+                                </a:cubicBezTo>
+                                <a:cubicBezTo>
+                                  <a:pt x="139434" y="15876"/>
+                                  <a:pt x="133112" y="12658"/>
+                                  <a:pt x="126791" y="12658"/>
+                                </a:cubicBezTo>
+                                <a:cubicBezTo>
+                                  <a:pt x="98077" y="12658"/>
+                                  <a:pt x="98077" y="12658"/>
+                                  <a:pt x="98077" y="12658"/>
+                                </a:cubicBezTo>
+                                <a:cubicBezTo>
+                                  <a:pt x="98077" y="167876"/>
+                                  <a:pt x="98077" y="167876"/>
+                                  <a:pt x="98077" y="167876"/>
+                                </a:cubicBezTo>
+                                <a:cubicBezTo>
+                                  <a:pt x="98077" y="180534"/>
+                                  <a:pt x="98077" y="186862"/>
+                                  <a:pt x="101291" y="190080"/>
+                                </a:cubicBezTo>
+                                <a:cubicBezTo>
+                                  <a:pt x="104398" y="196409"/>
+                                  <a:pt x="110720" y="196409"/>
+                                  <a:pt x="117362" y="196409"/>
+                                </a:cubicBezTo>
+                                <a:cubicBezTo>
+                                  <a:pt x="126791" y="196409"/>
+                                  <a:pt x="126791" y="196409"/>
+                                  <a:pt x="126791" y="196409"/>
+                                </a:cubicBezTo>
+                                <a:cubicBezTo>
+                                  <a:pt x="126791" y="202738"/>
+                                  <a:pt x="126791" y="202738"/>
+                                  <a:pt x="126791" y="202738"/>
+                                </a:cubicBezTo>
+                                <a:cubicBezTo>
+                                  <a:pt x="41078" y="202738"/>
+                                  <a:pt x="41078" y="202738"/>
+                                  <a:pt x="41078" y="202738"/>
+                                </a:cubicBezTo>
+                                <a:cubicBezTo>
+                                  <a:pt x="41078" y="196409"/>
+                                  <a:pt x="41078" y="196409"/>
+                                  <a:pt x="41078" y="196409"/>
+                                </a:cubicBezTo>
+                                <a:cubicBezTo>
+                                  <a:pt x="47506" y="196409"/>
+                                  <a:pt x="47506" y="196409"/>
+                                  <a:pt x="47506" y="196409"/>
+                                </a:cubicBezTo>
+                                <a:cubicBezTo>
+                                  <a:pt x="56935" y="196409"/>
+                                  <a:pt x="60149" y="196409"/>
+                                  <a:pt x="66470" y="190080"/>
+                                </a:cubicBezTo>
+                                <a:cubicBezTo>
+                                  <a:pt x="66470" y="186862"/>
+                                  <a:pt x="69577" y="180534"/>
+                                  <a:pt x="69577" y="167876"/>
+                                </a:cubicBezTo>
+                                <a:cubicBezTo>
+                                  <a:pt x="69577" y="12658"/>
+                                  <a:pt x="69577" y="12658"/>
+                                  <a:pt x="69577" y="12658"/>
+                                </a:cubicBezTo>
+                                <a:cubicBezTo>
+                                  <a:pt x="44292" y="12658"/>
+                                  <a:pt x="44292" y="12658"/>
+                                  <a:pt x="44292" y="12658"/>
+                                </a:cubicBezTo>
+                                <a:cubicBezTo>
+                                  <a:pt x="34757" y="12658"/>
+                                  <a:pt x="28435" y="15876"/>
+                                  <a:pt x="25328" y="15876"/>
+                                </a:cubicBezTo>
+                                <a:cubicBezTo>
+                                  <a:pt x="19007" y="18986"/>
+                                  <a:pt x="15793" y="22205"/>
+                                  <a:pt x="9471" y="25315"/>
+                                </a:cubicBezTo>
+                                <a:cubicBezTo>
+                                  <a:pt x="6364" y="31644"/>
+                                  <a:pt x="6364" y="37973"/>
+                                  <a:pt x="3150" y="47520"/>
+                                </a:cubicBezTo>
+                                <a:cubicBezTo>
+                                  <a:pt x="0" y="47520"/>
+                                  <a:pt x="0" y="47520"/>
+                                  <a:pt x="0" y="47520"/>
+                                </a:cubicBezTo>
+                                <a:cubicBezTo>
+                                  <a:pt x="0" y="0"/>
+                                  <a:pt x="0" y="0"/>
+                                  <a:pt x="0" y="0"/>
+                                </a:cubicBezTo>
+                                <a:close/>
+                              </a:path>
+                            </a:pathLst>
+                          </a:custGeom>
+                          <a:ln w="0" cap="flat">
+                            <a:miter lim="127000"/>
+                          </a:ln>
+                        </wps:spPr>
+                        <wps:style>
+                          <a:lnRef idx="0">
+                            <a:srgbClr val="000000">
+                              <a:alpha val="0"/>
+                            </a:srgbClr>
+                          </a:lnRef>
+                          <a:fillRef idx="1">
+                            <a:srgbClr val="FFFFFE"/>
+                          </a:fillRef>
+                          <a:effectRef idx="0">
+                            <a:scrgbClr r="0" g="0" b="0"/>
+                          </a:effectRef>
+                          <a:fontRef idx="none"/>
+                        </wps:style>
+                        <wps:bodyPr/>
+                      </wps:wsp>
+                      <wps:wsp>
+                        <wps:cNvPr id="55" name="Shape 55"/>
+                        <wps:cNvSpPr/>
+                        <wps:spPr>
+                          <a:xfrm>
+                            <a:off x="383362" y="1813594"/>
+                            <a:ext cx="171104" cy="202738"/>
+                          </a:xfrm>
+                          <a:custGeom>
+                            <a:avLst/>
+                            <a:gdLst/>
+                            <a:ahLst/>
+                            <a:cxnLst/>
+                            <a:rect l="0" t="0" r="0" b="0"/>
+                            <a:pathLst>
+                              <a:path w="171104" h="202738">
+                                <a:moveTo>
+                                  <a:pt x="0" y="0"/>
+                                </a:moveTo>
+                                <a:cubicBezTo>
+                                  <a:pt x="155248" y="0"/>
+                                  <a:pt x="155248" y="0"/>
+                                  <a:pt x="155248" y="0"/>
+                                </a:cubicBezTo>
+                                <a:cubicBezTo>
+                                  <a:pt x="155248" y="44302"/>
+                                  <a:pt x="155248" y="44302"/>
+                                  <a:pt x="155248" y="44302"/>
+                                </a:cubicBezTo>
+                                <a:cubicBezTo>
+                                  <a:pt x="152033" y="44302"/>
+                                  <a:pt x="152033" y="44302"/>
+                                  <a:pt x="152033" y="44302"/>
+                                </a:cubicBezTo>
+                                <a:cubicBezTo>
+                                  <a:pt x="148926" y="34862"/>
+                                  <a:pt x="145712" y="28533"/>
+                                  <a:pt x="142283" y="22205"/>
+                                </a:cubicBezTo>
+                                <a:cubicBezTo>
+                                  <a:pt x="142283" y="18986"/>
+                                  <a:pt x="135962" y="15876"/>
+                                  <a:pt x="132855" y="12658"/>
+                                </a:cubicBezTo>
+                                <a:cubicBezTo>
+                                  <a:pt x="129641" y="12658"/>
+                                  <a:pt x="120212" y="12658"/>
+                                  <a:pt x="110677" y="12658"/>
+                                </a:cubicBezTo>
+                                <a:lnTo>
+                                  <a:pt x="56892" y="12658"/>
+                                </a:lnTo>
+                                <a:cubicBezTo>
+                                  <a:pt x="56892" y="91822"/>
+                                  <a:pt x="56892" y="91822"/>
+                                  <a:pt x="56892" y="91822"/>
+                                </a:cubicBezTo>
+                                <a:cubicBezTo>
+                                  <a:pt x="101248" y="91822"/>
+                                  <a:pt x="101248" y="91822"/>
+                                  <a:pt x="101248" y="91822"/>
+                                </a:cubicBezTo>
+                                <a:cubicBezTo>
+                                  <a:pt x="110677" y="91822"/>
+                                  <a:pt x="120212" y="88711"/>
+                                  <a:pt x="123319" y="85493"/>
+                                </a:cubicBezTo>
+                                <a:cubicBezTo>
+                                  <a:pt x="129641" y="82382"/>
+                                  <a:pt x="132855" y="72835"/>
+                                  <a:pt x="132855" y="63396"/>
+                                </a:cubicBezTo>
+                                <a:cubicBezTo>
+                                  <a:pt x="135962" y="63396"/>
+                                  <a:pt x="135962" y="63396"/>
+                                  <a:pt x="135962" y="63396"/>
+                                </a:cubicBezTo>
+                                <a:cubicBezTo>
+                                  <a:pt x="135962" y="133014"/>
+                                  <a:pt x="135962" y="133014"/>
+                                  <a:pt x="135962" y="133014"/>
+                                </a:cubicBezTo>
+                                <a:cubicBezTo>
+                                  <a:pt x="132855" y="133014"/>
+                                  <a:pt x="132855" y="133014"/>
+                                  <a:pt x="132855" y="133014"/>
+                                </a:cubicBezTo>
+                                <a:cubicBezTo>
+                                  <a:pt x="129641" y="123574"/>
+                                  <a:pt x="129641" y="117245"/>
+                                  <a:pt x="126534" y="114027"/>
+                                </a:cubicBezTo>
+                                <a:cubicBezTo>
+                                  <a:pt x="126534" y="110916"/>
+                                  <a:pt x="123319" y="107697"/>
+                                  <a:pt x="120212" y="104587"/>
+                                </a:cubicBezTo>
+                                <a:cubicBezTo>
+                                  <a:pt x="113891" y="104587"/>
+                                  <a:pt x="107570" y="101369"/>
+                                  <a:pt x="101248" y="101369"/>
+                                </a:cubicBezTo>
+                                <a:cubicBezTo>
+                                  <a:pt x="56892" y="101369"/>
+                                  <a:pt x="56892" y="101369"/>
+                                  <a:pt x="56892" y="101369"/>
+                                </a:cubicBezTo>
+                                <a:cubicBezTo>
+                                  <a:pt x="56892" y="167876"/>
+                                  <a:pt x="56892" y="167876"/>
+                                  <a:pt x="56892" y="167876"/>
+                                </a:cubicBezTo>
+                                <a:cubicBezTo>
+                                  <a:pt x="56892" y="177422"/>
+                                  <a:pt x="56892" y="183752"/>
+                                  <a:pt x="56892" y="186862"/>
+                                </a:cubicBezTo>
+                                <a:cubicBezTo>
+                                  <a:pt x="56892" y="186862"/>
+                                  <a:pt x="60106" y="190080"/>
+                                  <a:pt x="60106" y="190080"/>
+                                </a:cubicBezTo>
+                                <a:cubicBezTo>
+                                  <a:pt x="63213" y="190080"/>
+                                  <a:pt x="66427" y="193191"/>
+                                  <a:pt x="72749" y="193191"/>
+                                </a:cubicBezTo>
+                                <a:cubicBezTo>
+                                  <a:pt x="107570" y="193191"/>
+                                  <a:pt x="107570" y="193191"/>
+                                  <a:pt x="107570" y="193191"/>
+                                </a:cubicBezTo>
+                                <a:cubicBezTo>
+                                  <a:pt x="116998" y="193191"/>
+                                  <a:pt x="126534" y="190080"/>
+                                  <a:pt x="132855" y="190080"/>
+                                </a:cubicBezTo>
+                                <a:cubicBezTo>
+                                  <a:pt x="135962" y="186862"/>
+                                  <a:pt x="142283" y="183752"/>
+                                  <a:pt x="145712" y="180534"/>
+                                </a:cubicBezTo>
+                                <a:cubicBezTo>
+                                  <a:pt x="152033" y="174204"/>
+                                  <a:pt x="158462" y="164765"/>
+                                  <a:pt x="164783" y="152000"/>
+                                </a:cubicBezTo>
+                                <a:cubicBezTo>
+                                  <a:pt x="171104" y="152000"/>
+                                  <a:pt x="171104" y="152000"/>
+                                  <a:pt x="171104" y="152000"/>
+                                </a:cubicBezTo>
+                                <a:cubicBezTo>
+                                  <a:pt x="155248" y="202738"/>
+                                  <a:pt x="155248" y="202738"/>
+                                  <a:pt x="155248" y="202738"/>
+                                </a:cubicBezTo>
+                                <a:cubicBezTo>
+                                  <a:pt x="0" y="202738"/>
+                                  <a:pt x="0" y="202738"/>
+                                  <a:pt x="0" y="202738"/>
+                                </a:cubicBezTo>
+                                <a:cubicBezTo>
+                                  <a:pt x="0" y="196409"/>
+                                  <a:pt x="0" y="196409"/>
+                                  <a:pt x="0" y="196409"/>
+                                </a:cubicBezTo>
+                                <a:cubicBezTo>
+                                  <a:pt x="6321" y="196409"/>
+                                  <a:pt x="6321" y="196409"/>
+                                  <a:pt x="6321" y="196409"/>
+                                </a:cubicBezTo>
+                                <a:cubicBezTo>
+                                  <a:pt x="9428" y="196409"/>
+                                  <a:pt x="15750" y="196409"/>
+                                  <a:pt x="18964" y="193191"/>
+                                </a:cubicBezTo>
+                                <a:cubicBezTo>
+                                  <a:pt x="22071" y="193191"/>
+                                  <a:pt x="25285" y="190080"/>
+                                  <a:pt x="25285" y="186862"/>
+                                </a:cubicBezTo>
+                                <a:cubicBezTo>
+                                  <a:pt x="25285" y="183752"/>
+                                  <a:pt x="28392" y="177422"/>
+                                  <a:pt x="28392" y="167876"/>
+                                </a:cubicBezTo>
+                                <a:cubicBezTo>
+                                  <a:pt x="28392" y="34862"/>
+                                  <a:pt x="28392" y="34862"/>
+                                  <a:pt x="28392" y="34862"/>
+                                </a:cubicBezTo>
+                                <a:cubicBezTo>
+                                  <a:pt x="28392" y="22205"/>
+                                  <a:pt x="25285" y="15876"/>
+                                  <a:pt x="22071" y="12658"/>
+                                </a:cubicBezTo>
+                                <a:cubicBezTo>
+                                  <a:pt x="18964" y="9546"/>
+                                  <a:pt x="12643" y="6329"/>
+                                  <a:pt x="6321" y="6329"/>
+                                </a:cubicBezTo>
+                                <a:cubicBezTo>
+                                  <a:pt x="0" y="6329"/>
+                                  <a:pt x="0" y="6329"/>
+                                  <a:pt x="0" y="6329"/>
+                                </a:cubicBezTo>
+                                <a:cubicBezTo>
+                                  <a:pt x="0" y="0"/>
+                                  <a:pt x="0" y="0"/>
+                                  <a:pt x="0" y="0"/>
+                                </a:cubicBezTo>
+                                <a:close/>
+                              </a:path>
+                            </a:pathLst>
+                          </a:custGeom>
+                          <a:ln w="0" cap="flat">
+                            <a:miter lim="127000"/>
+                          </a:ln>
+                        </wps:spPr>
+                        <wps:style>
+                          <a:lnRef idx="0">
+                            <a:srgbClr val="000000">
+                              <a:alpha val="0"/>
+                            </a:srgbClr>
+                          </a:lnRef>
+                          <a:fillRef idx="1">
+                            <a:srgbClr val="FFFFFE"/>
+                          </a:fillRef>
+                          <a:effectRef idx="0">
+                            <a:scrgbClr r="0" g="0" b="0"/>
+                          </a:effectRef>
+                          <a:fontRef idx="none"/>
+                        </wps:style>
+                        <wps:bodyPr/>
+                      </wps:wsp>
+                      <wps:wsp>
+                        <wps:cNvPr id="56" name="Shape 56"/>
+                        <wps:cNvSpPr/>
+                        <wps:spPr>
+                          <a:xfrm>
+                            <a:off x="573431" y="1810484"/>
+                            <a:ext cx="180533" cy="212178"/>
+                          </a:xfrm>
+                          <a:custGeom>
+                            <a:avLst/>
+                            <a:gdLst/>
+                            <a:ahLst/>
+                            <a:cxnLst/>
+                            <a:rect l="0" t="0" r="0" b="0"/>
+                            <a:pathLst>
+                              <a:path w="180533" h="212178">
+                                <a:moveTo>
+                                  <a:pt x="101248" y="0"/>
+                                </a:moveTo>
+                                <a:cubicBezTo>
+                                  <a:pt x="116998" y="0"/>
+                                  <a:pt x="132855" y="3111"/>
+                                  <a:pt x="145498" y="9440"/>
+                                </a:cubicBezTo>
+                                <a:cubicBezTo>
+                                  <a:pt x="148712" y="12657"/>
+                                  <a:pt x="151819" y="12657"/>
+                                  <a:pt x="155033" y="12657"/>
+                                </a:cubicBezTo>
+                                <a:cubicBezTo>
+                                  <a:pt x="158140" y="12657"/>
+                                  <a:pt x="158140" y="12657"/>
+                                  <a:pt x="161355" y="9440"/>
+                                </a:cubicBezTo>
+                                <a:cubicBezTo>
+                                  <a:pt x="164462" y="9440"/>
+                                  <a:pt x="164462" y="3111"/>
+                                  <a:pt x="167676" y="0"/>
+                                </a:cubicBezTo>
+                                <a:lnTo>
+                                  <a:pt x="171104" y="0"/>
+                                </a:lnTo>
+                                <a:cubicBezTo>
+                                  <a:pt x="177426" y="69617"/>
+                                  <a:pt x="177426" y="69617"/>
+                                  <a:pt x="177426" y="69617"/>
+                                </a:cubicBezTo>
+                                <a:cubicBezTo>
+                                  <a:pt x="171104" y="69617"/>
+                                  <a:pt x="171104" y="69617"/>
+                                  <a:pt x="171104" y="69617"/>
+                                </a:cubicBezTo>
+                                <a:cubicBezTo>
+                                  <a:pt x="167676" y="47413"/>
+                                  <a:pt x="158140" y="31644"/>
+                                  <a:pt x="145498" y="25315"/>
+                                </a:cubicBezTo>
+                                <a:cubicBezTo>
+                                  <a:pt x="135962" y="15768"/>
+                                  <a:pt x="120212" y="9440"/>
+                                  <a:pt x="104355" y="9440"/>
+                                </a:cubicBezTo>
+                                <a:cubicBezTo>
+                                  <a:pt x="91713" y="9440"/>
+                                  <a:pt x="79070" y="12657"/>
+                                  <a:pt x="69535" y="18986"/>
+                                </a:cubicBezTo>
+                                <a:cubicBezTo>
+                                  <a:pt x="56892" y="28426"/>
+                                  <a:pt x="50570" y="37973"/>
+                                  <a:pt x="44249" y="53848"/>
+                                </a:cubicBezTo>
+                                <a:cubicBezTo>
+                                  <a:pt x="37928" y="66506"/>
+                                  <a:pt x="34821" y="85493"/>
+                                  <a:pt x="34821" y="107698"/>
+                                </a:cubicBezTo>
+                                <a:cubicBezTo>
+                                  <a:pt x="34821" y="126685"/>
+                                  <a:pt x="37928" y="142453"/>
+                                  <a:pt x="41142" y="155110"/>
+                                </a:cubicBezTo>
+                                <a:cubicBezTo>
+                                  <a:pt x="47463" y="170987"/>
+                                  <a:pt x="56892" y="180533"/>
+                                  <a:pt x="69535" y="186862"/>
+                                </a:cubicBezTo>
+                                <a:cubicBezTo>
+                                  <a:pt x="79070" y="193191"/>
+                                  <a:pt x="94927" y="196302"/>
+                                  <a:pt x="107570" y="196302"/>
+                                </a:cubicBezTo>
+                                <a:cubicBezTo>
+                                  <a:pt x="123319" y="196302"/>
+                                  <a:pt x="132855" y="196302"/>
+                                  <a:pt x="142391" y="189973"/>
+                                </a:cubicBezTo>
+                                <a:cubicBezTo>
+                                  <a:pt x="155033" y="183644"/>
+                                  <a:pt x="164462" y="170987"/>
+                                  <a:pt x="177426" y="155110"/>
+                                </a:cubicBezTo>
+                                <a:cubicBezTo>
+                                  <a:pt x="180533" y="158328"/>
+                                  <a:pt x="180533" y="158328"/>
+                                  <a:pt x="180533" y="158328"/>
+                                </a:cubicBezTo>
+                                <a:cubicBezTo>
+                                  <a:pt x="171104" y="177315"/>
+                                  <a:pt x="158140" y="189973"/>
+                                  <a:pt x="145498" y="199519"/>
+                                </a:cubicBezTo>
+                                <a:cubicBezTo>
+                                  <a:pt x="132855" y="205848"/>
+                                  <a:pt x="116998" y="212178"/>
+                                  <a:pt x="98034" y="212178"/>
+                                </a:cubicBezTo>
+                                <a:cubicBezTo>
+                                  <a:pt x="63213" y="212178"/>
+                                  <a:pt x="37928" y="199519"/>
+                                  <a:pt x="18964" y="174204"/>
+                                </a:cubicBezTo>
+                                <a:cubicBezTo>
+                                  <a:pt x="6321" y="155110"/>
+                                  <a:pt x="0" y="133013"/>
+                                  <a:pt x="0" y="107698"/>
+                                </a:cubicBezTo>
+                                <a:cubicBezTo>
+                                  <a:pt x="0" y="88604"/>
+                                  <a:pt x="3107" y="69617"/>
+                                  <a:pt x="12643" y="53848"/>
+                                </a:cubicBezTo>
+                                <a:cubicBezTo>
+                                  <a:pt x="22071" y="34755"/>
+                                  <a:pt x="34821" y="22097"/>
+                                  <a:pt x="50570" y="12657"/>
+                                </a:cubicBezTo>
+                                <a:cubicBezTo>
+                                  <a:pt x="66427" y="3111"/>
+                                  <a:pt x="82284" y="0"/>
+                                  <a:pt x="101248" y="0"/>
+                                </a:cubicBezTo>
+                                <a:close/>
+                              </a:path>
+                            </a:pathLst>
+                          </a:custGeom>
+                          <a:ln w="0" cap="flat">
+                            <a:miter lim="127000"/>
+                          </a:ln>
+                        </wps:spPr>
+                        <wps:style>
+                          <a:lnRef idx="0">
+                            <a:srgbClr val="000000">
+                              <a:alpha val="0"/>
+                            </a:srgbClr>
+                          </a:lnRef>
+                          <a:fillRef idx="1">
+                            <a:srgbClr val="FFFFFE"/>
+                          </a:fillRef>
+                          <a:effectRef idx="0">
+                            <a:scrgbClr r="0" g="0" b="0"/>
+                          </a:effectRef>
+                          <a:fontRef idx="none"/>
+                        </wps:style>
+                        <wps:bodyPr/>
+                      </wps:wsp>
+                      <wps:wsp>
+                        <wps:cNvPr id="57" name="Shape 57"/>
+                        <wps:cNvSpPr/>
+                        <wps:spPr>
+                          <a:xfrm>
+                            <a:off x="418076" y="1727779"/>
+                            <a:ext cx="98141" cy="47520"/>
+                          </a:xfrm>
+                          <a:custGeom>
+                            <a:avLst/>
+                            <a:gdLst/>
+                            <a:ahLst/>
+                            <a:cxnLst/>
+                            <a:rect l="0" t="0" r="0" b="0"/>
+                            <a:pathLst>
+                              <a:path w="98141" h="47520">
+                                <a:moveTo>
+                                  <a:pt x="0" y="0"/>
+                                </a:moveTo>
+                                <a:lnTo>
+                                  <a:pt x="98141" y="0"/>
+                                </a:lnTo>
+                                <a:lnTo>
+                                  <a:pt x="47464" y="47520"/>
+                                </a:lnTo>
+                                <a:lnTo>
+                                  <a:pt x="0" y="0"/>
+                                </a:lnTo>
+                                <a:close/>
+                              </a:path>
+                            </a:pathLst>
+                          </a:custGeom>
+                          <a:ln w="0" cap="flat">
+                            <a:miter lim="127000"/>
+                          </a:ln>
+                        </wps:spPr>
+                        <wps:style>
+                          <a:lnRef idx="0">
+                            <a:srgbClr val="000000">
+                              <a:alpha val="0"/>
+                            </a:srgbClr>
+                          </a:lnRef>
+                          <a:fillRef idx="1">
+                            <a:srgbClr val="FFFFFE"/>
+                          </a:fillRef>
+                          <a:effectRef idx="0">
+                            <a:scrgbClr r="0" g="0" b="0"/>
+                          </a:effectRef>
+                          <a:fontRef idx="none"/>
+                        </wps:style>
+                        <wps:bodyPr/>
+                      </wps:wsp>
+                      <wps:wsp>
+                        <wps:cNvPr id="58" name="Shape 58"/>
+                        <wps:cNvSpPr/>
+                        <wps:spPr>
+                          <a:xfrm>
+                            <a:off x="662036" y="1493182"/>
+                            <a:ext cx="95141" cy="44624"/>
+                          </a:xfrm>
+                          <a:custGeom>
+                            <a:avLst/>
+                            <a:gdLst/>
+                            <a:ahLst/>
+                            <a:cxnLst/>
+                            <a:rect l="0" t="0" r="0" b="0"/>
+                            <a:pathLst>
+                              <a:path w="95141" h="44624">
+                                <a:moveTo>
+                                  <a:pt x="0" y="0"/>
+                                </a:moveTo>
+                                <a:lnTo>
+                                  <a:pt x="95141" y="0"/>
+                                </a:lnTo>
+                                <a:lnTo>
+                                  <a:pt x="47357" y="44624"/>
+                                </a:lnTo>
+                                <a:lnTo>
+                                  <a:pt x="0" y="0"/>
+                                </a:lnTo>
+                                <a:close/>
+                              </a:path>
+                            </a:pathLst>
+                          </a:custGeom>
+                          <a:ln w="0" cap="flat">
+                            <a:miter lim="127000"/>
+                          </a:ln>
+                        </wps:spPr>
+                        <wps:style>
+                          <a:lnRef idx="0">
+                            <a:srgbClr val="000000">
+                              <a:alpha val="0"/>
+                            </a:srgbClr>
+                          </a:lnRef>
+                          <a:fillRef idx="1">
+                            <a:srgbClr val="FFFFFE"/>
+                          </a:fillRef>
+                          <a:effectRef idx="0">
+                            <a:scrgbClr r="0" g="0" b="0"/>
+                          </a:effectRef>
+                          <a:fontRef idx="none"/>
+                        </wps:style>
+                        <wps:bodyPr/>
+                      </wps:wsp>
+                      <wps:wsp>
+                        <wps:cNvPr id="59" name="Shape 59"/>
+                        <wps:cNvSpPr/>
+                        <wps:spPr>
+                          <a:xfrm>
+                            <a:off x="611358" y="1537806"/>
+                            <a:ext cx="98034" cy="47520"/>
+                          </a:xfrm>
+                          <a:custGeom>
+                            <a:avLst/>
+                            <a:gdLst/>
+                            <a:ahLst/>
+                            <a:cxnLst/>
+                            <a:rect l="0" t="0" r="0" b="0"/>
+                            <a:pathLst>
+                              <a:path w="98034" h="47520">
+                                <a:moveTo>
+                                  <a:pt x="0" y="0"/>
+                                </a:moveTo>
+                                <a:lnTo>
+                                  <a:pt x="98034" y="0"/>
+                                </a:lnTo>
+                                <a:lnTo>
+                                  <a:pt x="50678" y="47520"/>
+                                </a:lnTo>
+                                <a:lnTo>
+                                  <a:pt x="0" y="0"/>
+                                </a:lnTo>
+                                <a:close/>
+                              </a:path>
+                            </a:pathLst>
+                          </a:custGeom>
+                          <a:ln w="0" cap="flat">
+                            <a:miter lim="127000"/>
+                          </a:ln>
+                        </wps:spPr>
+                        <wps:style>
+                          <a:lnRef idx="0">
+                            <a:srgbClr val="000000">
+                              <a:alpha val="0"/>
+                            </a:srgbClr>
+                          </a:lnRef>
+                          <a:fillRef idx="1">
+                            <a:srgbClr val="FFFFFE"/>
+                          </a:fillRef>
+                          <a:effectRef idx="0">
+                            <a:scrgbClr r="0" g="0" b="0"/>
+                          </a:effectRef>
+                          <a:fontRef idx="none"/>
+                        </wps:style>
+                        <wps:bodyPr/>
+                      </wps:wsp>
+                      <wps:wsp>
+                        <wps:cNvPr id="60" name="Shape 60"/>
+                        <wps:cNvSpPr/>
+                        <wps:spPr>
+                          <a:xfrm>
+                            <a:off x="563895" y="1585326"/>
+                            <a:ext cx="98141" cy="47521"/>
+                          </a:xfrm>
+                          <a:custGeom>
+                            <a:avLst/>
+                            <a:gdLst/>
+                            <a:ahLst/>
+                            <a:cxnLst/>
+                            <a:rect l="0" t="0" r="0" b="0"/>
+                            <a:pathLst>
+                              <a:path w="98141" h="47521">
+                                <a:moveTo>
+                                  <a:pt x="0" y="0"/>
+                                </a:moveTo>
+                                <a:lnTo>
+                                  <a:pt x="98141" y="0"/>
+                                </a:lnTo>
+                                <a:lnTo>
+                                  <a:pt x="47464" y="47521"/>
+                                </a:lnTo>
+                                <a:lnTo>
+                                  <a:pt x="0" y="0"/>
+                                </a:lnTo>
+                                <a:close/>
+                              </a:path>
+                            </a:pathLst>
+                          </a:custGeom>
+                          <a:ln w="0" cap="flat">
+                            <a:miter lim="127000"/>
+                          </a:ln>
+                        </wps:spPr>
+                        <wps:style>
+                          <a:lnRef idx="0">
+                            <a:srgbClr val="000000">
+                              <a:alpha val="0"/>
+                            </a:srgbClr>
+                          </a:lnRef>
+                          <a:fillRef idx="1">
+                            <a:srgbClr val="FFFFFE"/>
+                          </a:fillRef>
+                          <a:effectRef idx="0">
+                            <a:scrgbClr r="0" g="0" b="0"/>
+                          </a:effectRef>
+                          <a:fontRef idx="none"/>
+                        </wps:style>
+                        <wps:bodyPr/>
+                      </wps:wsp>
+                      <wps:wsp>
+                        <wps:cNvPr id="61" name="Shape 61"/>
+                        <wps:cNvSpPr/>
+                        <wps:spPr>
+                          <a:xfrm>
+                            <a:off x="516217" y="1632846"/>
+                            <a:ext cx="95141" cy="47413"/>
+                          </a:xfrm>
+                          <a:custGeom>
+                            <a:avLst/>
+                            <a:gdLst/>
+                            <a:ahLst/>
+                            <a:cxnLst/>
+                            <a:rect l="0" t="0" r="0" b="0"/>
+                            <a:pathLst>
+                              <a:path w="95141" h="47413">
+                                <a:moveTo>
+                                  <a:pt x="0" y="0"/>
+                                </a:moveTo>
+                                <a:lnTo>
+                                  <a:pt x="95141" y="0"/>
+                                </a:lnTo>
+                                <a:lnTo>
+                                  <a:pt x="47678" y="47413"/>
+                                </a:lnTo>
+                                <a:lnTo>
+                                  <a:pt x="0" y="0"/>
+                                </a:lnTo>
+                                <a:close/>
+                              </a:path>
+                            </a:pathLst>
+                          </a:custGeom>
+                          <a:ln w="0" cap="flat">
+                            <a:miter lim="127000"/>
+                          </a:ln>
+                        </wps:spPr>
+                        <wps:style>
+                          <a:lnRef idx="0">
+                            <a:srgbClr val="000000">
+                              <a:alpha val="0"/>
+                            </a:srgbClr>
+                          </a:lnRef>
+                          <a:fillRef idx="1">
+                            <a:srgbClr val="FFFFFE"/>
+                          </a:fillRef>
+                          <a:effectRef idx="0">
+                            <a:scrgbClr r="0" g="0" b="0"/>
+                          </a:effectRef>
+                          <a:fontRef idx="none"/>
+                        </wps:style>
+                        <wps:bodyPr/>
+                      </wps:wsp>
+                      <wps:wsp>
+                        <wps:cNvPr id="62" name="Shape 62"/>
+                        <wps:cNvSpPr/>
+                        <wps:spPr>
+                          <a:xfrm>
+                            <a:off x="465539" y="1680259"/>
+                            <a:ext cx="98356" cy="47520"/>
+                          </a:xfrm>
+                          <a:custGeom>
+                            <a:avLst/>
+                            <a:gdLst/>
+                            <a:ahLst/>
+                            <a:cxnLst/>
+                            <a:rect l="0" t="0" r="0" b="0"/>
+                            <a:pathLst>
+                              <a:path w="98356" h="47520">
+                                <a:moveTo>
+                                  <a:pt x="0" y="0"/>
+                                </a:moveTo>
+                                <a:lnTo>
+                                  <a:pt x="98356" y="0"/>
+                                </a:lnTo>
+                                <a:lnTo>
+                                  <a:pt x="50678" y="47520"/>
+                                </a:lnTo>
+                                <a:lnTo>
+                                  <a:pt x="0" y="0"/>
+                                </a:lnTo>
+                                <a:close/>
+                              </a:path>
+                            </a:pathLst>
+                          </a:custGeom>
+                          <a:ln w="0" cap="flat">
+                            <a:miter lim="127000"/>
+                          </a:ln>
+                        </wps:spPr>
+                        <wps:style>
+                          <a:lnRef idx="0">
+                            <a:srgbClr val="000000">
+                              <a:alpha val="0"/>
+                            </a:srgbClr>
+                          </a:lnRef>
+                          <a:fillRef idx="1">
+                            <a:srgbClr val="FFFFFE"/>
+                          </a:fillRef>
+                          <a:effectRef idx="0">
+                            <a:scrgbClr r="0" g="0" b="0"/>
+                          </a:effectRef>
+                          <a:fontRef idx="none"/>
+                        </wps:style>
+                        <wps:bodyPr/>
+                      </wps:wsp>
+                      <wps:wsp>
+                        <wps:cNvPr id="63" name="Shape 63"/>
+                        <wps:cNvSpPr/>
+                        <wps:spPr>
+                          <a:xfrm>
+                            <a:off x="516217" y="1540917"/>
+                            <a:ext cx="82499" cy="44409"/>
+                          </a:xfrm>
+                          <a:custGeom>
+                            <a:avLst/>
+                            <a:gdLst/>
+                            <a:ahLst/>
+                            <a:cxnLst/>
+                            <a:rect l="0" t="0" r="0" b="0"/>
+                            <a:pathLst>
+                              <a:path w="82499" h="44409">
+                                <a:moveTo>
+                                  <a:pt x="0" y="0"/>
+                                </a:moveTo>
+                                <a:lnTo>
+                                  <a:pt x="82499" y="9547"/>
+                                </a:lnTo>
+                                <a:lnTo>
+                                  <a:pt x="47678" y="44409"/>
+                                </a:lnTo>
+                                <a:lnTo>
+                                  <a:pt x="0" y="0"/>
+                                </a:lnTo>
+                                <a:close/>
+                              </a:path>
+                            </a:pathLst>
+                          </a:custGeom>
+                          <a:ln w="0" cap="flat">
+                            <a:miter lim="127000"/>
+                          </a:ln>
+                        </wps:spPr>
+                        <wps:style>
+                          <a:lnRef idx="0">
+                            <a:srgbClr val="000000">
+                              <a:alpha val="0"/>
+                            </a:srgbClr>
+                          </a:lnRef>
+                          <a:fillRef idx="1">
+                            <a:srgbClr val="FFFFFE"/>
+                          </a:fillRef>
+                          <a:effectRef idx="0">
+                            <a:scrgbClr r="0" g="0" b="0"/>
+                          </a:effectRef>
+                          <a:fontRef idx="none"/>
+                        </wps:style>
+                        <wps:bodyPr/>
+                      </wps:wsp>
+                      <wps:wsp>
+                        <wps:cNvPr id="64" name="Shape 64"/>
+                        <wps:cNvSpPr/>
+                        <wps:spPr>
+                          <a:xfrm>
+                            <a:off x="567109" y="1493182"/>
+                            <a:ext cx="79070" cy="44624"/>
+                          </a:xfrm>
+                          <a:custGeom>
+                            <a:avLst/>
+                            <a:gdLst/>
+                            <a:ahLst/>
+                            <a:cxnLst/>
+                            <a:rect l="0" t="0" r="0" b="0"/>
+                            <a:pathLst>
+                              <a:path w="79070" h="44624">
+                                <a:moveTo>
+                                  <a:pt x="0" y="0"/>
+                                </a:moveTo>
+                                <a:lnTo>
+                                  <a:pt x="79070" y="9440"/>
+                                </a:lnTo>
+                                <a:lnTo>
+                                  <a:pt x="44249" y="44624"/>
+                                </a:lnTo>
+                                <a:lnTo>
+                                  <a:pt x="0" y="0"/>
+                                </a:lnTo>
+                                <a:close/>
+                              </a:path>
+                            </a:pathLst>
+                          </a:custGeom>
+                          <a:ln w="0" cap="flat">
+                            <a:miter lim="127000"/>
+                          </a:ln>
+                        </wps:spPr>
+                        <wps:style>
+                          <a:lnRef idx="0">
+                            <a:srgbClr val="000000">
+                              <a:alpha val="0"/>
+                            </a:srgbClr>
+                          </a:lnRef>
+                          <a:fillRef idx="1">
+                            <a:srgbClr val="FFFFFE"/>
+                          </a:fillRef>
+                          <a:effectRef idx="0">
+                            <a:scrgbClr r="0" g="0" b="0"/>
+                          </a:effectRef>
+                          <a:fontRef idx="none"/>
+                        </wps:style>
+                        <wps:bodyPr/>
+                      </wps:wsp>
+                      <wps:wsp>
+                        <wps:cNvPr id="65" name="Shape 65"/>
+                        <wps:cNvSpPr/>
+                        <wps:spPr>
+                          <a:xfrm>
+                            <a:off x="614573" y="1445662"/>
+                            <a:ext cx="82177" cy="47520"/>
+                          </a:xfrm>
+                          <a:custGeom>
+                            <a:avLst/>
+                            <a:gdLst/>
+                            <a:ahLst/>
+                            <a:cxnLst/>
+                            <a:rect l="0" t="0" r="0" b="0"/>
+                            <a:pathLst>
+                              <a:path w="82177" h="47520">
+                                <a:moveTo>
+                                  <a:pt x="0" y="0"/>
+                                </a:moveTo>
+                                <a:lnTo>
+                                  <a:pt x="82177" y="9547"/>
+                                </a:lnTo>
+                                <a:lnTo>
+                                  <a:pt x="47463" y="47520"/>
+                                </a:lnTo>
+                                <a:lnTo>
+                                  <a:pt x="0" y="0"/>
+                                </a:lnTo>
+                                <a:close/>
+                              </a:path>
+                            </a:pathLst>
+                          </a:custGeom>
+                          <a:ln w="0" cap="flat">
+                            <a:miter lim="127000"/>
+                          </a:ln>
+                        </wps:spPr>
+                        <wps:style>
+                          <a:lnRef idx="0">
+                            <a:srgbClr val="000000">
+                              <a:alpha val="0"/>
+                            </a:srgbClr>
+                          </a:lnRef>
+                          <a:fillRef idx="1">
+                            <a:srgbClr val="FFFFFE"/>
+                          </a:fillRef>
+                          <a:effectRef idx="0">
+                            <a:scrgbClr r="0" g="0" b="0"/>
+                          </a:effectRef>
+                          <a:fontRef idx="none"/>
+                        </wps:style>
+                        <wps:bodyPr/>
+                      </wps:wsp>
+                      <wps:wsp>
+                        <wps:cNvPr id="66" name="Shape 66"/>
+                        <wps:cNvSpPr/>
+                        <wps:spPr>
+                          <a:xfrm>
+                            <a:off x="468753" y="1588436"/>
+                            <a:ext cx="82499" cy="44410"/>
+                          </a:xfrm>
+                          <a:custGeom>
+                            <a:avLst/>
+                            <a:gdLst/>
+                            <a:ahLst/>
+                            <a:cxnLst/>
+                            <a:rect l="0" t="0" r="0" b="0"/>
+                            <a:pathLst>
+                              <a:path w="82499" h="44410">
+                                <a:moveTo>
+                                  <a:pt x="0" y="0"/>
+                                </a:moveTo>
+                                <a:lnTo>
+                                  <a:pt x="82499" y="9548"/>
+                                </a:lnTo>
+                                <a:lnTo>
+                                  <a:pt x="47464" y="44410"/>
+                                </a:lnTo>
+                                <a:lnTo>
+                                  <a:pt x="0" y="0"/>
+                                </a:lnTo>
+                                <a:close/>
+                              </a:path>
+                            </a:pathLst>
+                          </a:custGeom>
+                          <a:ln w="0" cap="flat">
+                            <a:miter lim="127000"/>
+                          </a:ln>
+                        </wps:spPr>
+                        <wps:style>
+                          <a:lnRef idx="0">
+                            <a:srgbClr val="000000">
+                              <a:alpha val="0"/>
+                            </a:srgbClr>
+                          </a:lnRef>
+                          <a:fillRef idx="1">
+                            <a:srgbClr val="FFFFFE"/>
+                          </a:fillRef>
+                          <a:effectRef idx="0">
+                            <a:scrgbClr r="0" g="0" b="0"/>
+                          </a:effectRef>
+                          <a:fontRef idx="none"/>
+                        </wps:style>
+                        <wps:bodyPr/>
+                      </wps:wsp>
+                      <wps:wsp>
+                        <wps:cNvPr id="67" name="Shape 67"/>
+                        <wps:cNvSpPr/>
+                        <wps:spPr>
+                          <a:xfrm>
+                            <a:off x="421290" y="1632846"/>
+                            <a:ext cx="79070" cy="47413"/>
+                          </a:xfrm>
+                          <a:custGeom>
+                            <a:avLst/>
+                            <a:gdLst/>
+                            <a:ahLst/>
+                            <a:cxnLst/>
+                            <a:rect l="0" t="0" r="0" b="0"/>
+                            <a:pathLst>
+                              <a:path w="79070" h="47413">
+                                <a:moveTo>
+                                  <a:pt x="0" y="0"/>
+                                </a:moveTo>
+                                <a:lnTo>
+                                  <a:pt x="79070" y="12657"/>
+                                </a:lnTo>
+                                <a:lnTo>
+                                  <a:pt x="44249" y="47413"/>
+                                </a:lnTo>
+                                <a:lnTo>
+                                  <a:pt x="0" y="0"/>
+                                </a:lnTo>
+                                <a:close/>
+                              </a:path>
+                            </a:pathLst>
+                          </a:custGeom>
+                          <a:ln w="0" cap="flat">
+                            <a:miter lim="127000"/>
+                          </a:ln>
+                        </wps:spPr>
+                        <wps:style>
+                          <a:lnRef idx="0">
+                            <a:srgbClr val="000000">
+                              <a:alpha val="0"/>
+                            </a:srgbClr>
+                          </a:lnRef>
+                          <a:fillRef idx="1">
+                            <a:srgbClr val="FFFFFE"/>
+                          </a:fillRef>
+                          <a:effectRef idx="0">
+                            <a:scrgbClr r="0" g="0" b="0"/>
+                          </a:effectRef>
+                          <a:fontRef idx="none"/>
+                        </wps:style>
+                        <wps:bodyPr/>
+                      </wps:wsp>
+                      <wps:wsp>
+                        <wps:cNvPr id="68" name="Shape 68"/>
+                        <wps:cNvSpPr/>
+                        <wps:spPr>
+                          <a:xfrm>
+                            <a:off x="370719" y="1680259"/>
+                            <a:ext cx="82177" cy="47520"/>
+                          </a:xfrm>
+                          <a:custGeom>
+                            <a:avLst/>
+                            <a:gdLst/>
+                            <a:ahLst/>
+                            <a:cxnLst/>
+                            <a:rect l="0" t="0" r="0" b="0"/>
+                            <a:pathLst>
+                              <a:path w="82177" h="47520">
+                                <a:moveTo>
+                                  <a:pt x="0" y="0"/>
+                                </a:moveTo>
+                                <a:lnTo>
+                                  <a:pt x="82177" y="12765"/>
+                                </a:lnTo>
+                                <a:lnTo>
+                                  <a:pt x="47356" y="47520"/>
+                                </a:lnTo>
+                                <a:lnTo>
+                                  <a:pt x="0" y="0"/>
+                                </a:lnTo>
+                                <a:close/>
+                              </a:path>
+                            </a:pathLst>
+                          </a:custGeom>
+                          <a:ln w="0" cap="flat">
+                            <a:miter lim="127000"/>
+                          </a:ln>
+                        </wps:spPr>
+                        <wps:style>
+                          <a:lnRef idx="0">
+                            <a:srgbClr val="000000">
+                              <a:alpha val="0"/>
+                            </a:srgbClr>
+                          </a:lnRef>
+                          <a:fillRef idx="1">
+                            <a:srgbClr val="FFFFFE"/>
+                          </a:fillRef>
+                          <a:effectRef idx="0">
+                            <a:scrgbClr r="0" g="0" b="0"/>
+                          </a:effectRef>
+                          <a:fontRef idx="none"/>
+                        </wps:style>
+                        <wps:bodyPr/>
+                      </wps:wsp>
+                      <wps:wsp>
+                        <wps:cNvPr id="69" name="Shape 69"/>
+                        <wps:cNvSpPr/>
+                        <wps:spPr>
+                          <a:xfrm>
+                            <a:off x="373827" y="1588436"/>
+                            <a:ext cx="75963" cy="44410"/>
+                          </a:xfrm>
+                          <a:custGeom>
+                            <a:avLst/>
+                            <a:gdLst/>
+                            <a:ahLst/>
+                            <a:cxnLst/>
+                            <a:rect l="0" t="0" r="0" b="0"/>
+                            <a:pathLst>
+                              <a:path w="75963" h="44410">
+                                <a:moveTo>
+                                  <a:pt x="0" y="0"/>
+                                </a:moveTo>
+                                <a:lnTo>
+                                  <a:pt x="75963" y="15876"/>
+                                </a:lnTo>
+                                <a:lnTo>
+                                  <a:pt x="47463" y="44410"/>
+                                </a:lnTo>
+                                <a:lnTo>
+                                  <a:pt x="0" y="0"/>
+                                </a:lnTo>
+                                <a:close/>
+                              </a:path>
+                            </a:pathLst>
+                          </a:custGeom>
+                          <a:ln w="0" cap="flat">
+                            <a:miter lim="127000"/>
+                          </a:ln>
+                        </wps:spPr>
+                        <wps:style>
+                          <a:lnRef idx="0">
+                            <a:srgbClr val="000000">
+                              <a:alpha val="0"/>
+                            </a:srgbClr>
+                          </a:lnRef>
+                          <a:fillRef idx="1">
+                            <a:srgbClr val="FFFFFE"/>
+                          </a:fillRef>
+                          <a:effectRef idx="0">
+                            <a:scrgbClr r="0" g="0" b="0"/>
+                          </a:effectRef>
+                          <a:fontRef idx="none"/>
+                        </wps:style>
+                        <wps:bodyPr/>
+                      </wps:wsp>
+                      <wps:wsp>
+                        <wps:cNvPr id="70" name="Shape 70"/>
+                        <wps:cNvSpPr/>
+                        <wps:spPr>
+                          <a:xfrm>
+                            <a:off x="519324" y="1448880"/>
+                            <a:ext cx="76177" cy="44302"/>
+                          </a:xfrm>
+                          <a:custGeom>
+                            <a:avLst/>
+                            <a:gdLst/>
+                            <a:ahLst/>
+                            <a:cxnLst/>
+                            <a:rect l="0" t="0" r="0" b="0"/>
+                            <a:pathLst>
+                              <a:path w="76177" h="44302">
+                                <a:moveTo>
+                                  <a:pt x="0" y="0"/>
+                                </a:moveTo>
+                                <a:lnTo>
+                                  <a:pt x="76177" y="15768"/>
+                                </a:lnTo>
+                                <a:lnTo>
+                                  <a:pt x="47785" y="44302"/>
+                                </a:lnTo>
+                                <a:lnTo>
+                                  <a:pt x="0" y="0"/>
+                                </a:lnTo>
+                                <a:close/>
+                              </a:path>
+                            </a:pathLst>
+                          </a:custGeom>
+                          <a:ln w="0" cap="flat">
+                            <a:miter lim="127000"/>
+                          </a:ln>
+                        </wps:spPr>
+                        <wps:style>
+                          <a:lnRef idx="0">
+                            <a:srgbClr val="000000">
+                              <a:alpha val="0"/>
+                            </a:srgbClr>
+                          </a:lnRef>
+                          <a:fillRef idx="1">
+                            <a:srgbClr val="FFFFFE"/>
+                          </a:fillRef>
+                          <a:effectRef idx="0">
+                            <a:scrgbClr r="0" g="0" b="0"/>
+                          </a:effectRef>
+                          <a:fontRef idx="none"/>
+                        </wps:style>
+                        <wps:bodyPr/>
+                      </wps:wsp>
+                      <wps:wsp>
+                        <wps:cNvPr id="71" name="Shape 71"/>
+                        <wps:cNvSpPr/>
+                        <wps:spPr>
+                          <a:xfrm>
+                            <a:off x="570216" y="1401359"/>
+                            <a:ext cx="72749" cy="44303"/>
+                          </a:xfrm>
+                          <a:custGeom>
+                            <a:avLst/>
+                            <a:gdLst/>
+                            <a:ahLst/>
+                            <a:cxnLst/>
+                            <a:rect l="0" t="0" r="0" b="0"/>
+                            <a:pathLst>
+                              <a:path w="72749" h="44303">
+                                <a:moveTo>
+                                  <a:pt x="0" y="0"/>
+                                </a:moveTo>
+                                <a:lnTo>
+                                  <a:pt x="72749" y="15769"/>
+                                </a:lnTo>
+                                <a:lnTo>
+                                  <a:pt x="44356" y="44303"/>
+                                </a:lnTo>
+                                <a:lnTo>
+                                  <a:pt x="0" y="0"/>
+                                </a:lnTo>
+                                <a:close/>
+                              </a:path>
+                            </a:pathLst>
+                          </a:custGeom>
+                          <a:ln w="0" cap="flat">
+                            <a:miter lim="127000"/>
+                          </a:ln>
+                        </wps:spPr>
+                        <wps:style>
+                          <a:lnRef idx="0">
+                            <a:srgbClr val="000000">
+                              <a:alpha val="0"/>
+                            </a:srgbClr>
+                          </a:lnRef>
+                          <a:fillRef idx="1">
+                            <a:srgbClr val="FFFFFE"/>
+                          </a:fillRef>
+                          <a:effectRef idx="0">
+                            <a:scrgbClr r="0" g="0" b="0"/>
+                          </a:effectRef>
+                          <a:fontRef idx="none"/>
+                        </wps:style>
+                        <wps:bodyPr/>
+                      </wps:wsp>
+                      <wps:wsp>
+                        <wps:cNvPr id="72" name="Shape 72"/>
+                        <wps:cNvSpPr/>
+                        <wps:spPr>
+                          <a:xfrm>
+                            <a:off x="471861" y="1493182"/>
+                            <a:ext cx="76285" cy="47735"/>
+                          </a:xfrm>
+                          <a:custGeom>
+                            <a:avLst/>
+                            <a:gdLst/>
+                            <a:ahLst/>
+                            <a:cxnLst/>
+                            <a:rect l="0" t="0" r="0" b="0"/>
+                            <a:pathLst>
+                              <a:path w="76285" h="47735">
+                                <a:moveTo>
+                                  <a:pt x="0" y="0"/>
+                                </a:moveTo>
+                                <a:lnTo>
+                                  <a:pt x="76285" y="15876"/>
+                                </a:lnTo>
+                                <a:lnTo>
+                                  <a:pt x="44356" y="47735"/>
+                                </a:lnTo>
+                                <a:lnTo>
+                                  <a:pt x="0" y="0"/>
+                                </a:lnTo>
+                                <a:close/>
+                              </a:path>
+                            </a:pathLst>
+                          </a:custGeom>
+                          <a:ln w="0" cap="flat">
+                            <a:miter lim="127000"/>
+                          </a:ln>
+                        </wps:spPr>
+                        <wps:style>
+                          <a:lnRef idx="0">
+                            <a:srgbClr val="000000">
+                              <a:alpha val="0"/>
+                            </a:srgbClr>
+                          </a:lnRef>
+                          <a:fillRef idx="1">
+                            <a:srgbClr val="FFFFFE"/>
+                          </a:fillRef>
+                          <a:effectRef idx="0">
+                            <a:scrgbClr r="0" g="0" b="0"/>
+                          </a:effectRef>
+                          <a:fontRef idx="none"/>
+                        </wps:style>
+                        <wps:bodyPr/>
+                      </wps:wsp>
+                      <wps:wsp>
+                        <wps:cNvPr id="73" name="Shape 73"/>
+                        <wps:cNvSpPr/>
+                        <wps:spPr>
+                          <a:xfrm>
+                            <a:off x="326363" y="1635957"/>
+                            <a:ext cx="75963" cy="44302"/>
+                          </a:xfrm>
+                          <a:custGeom>
+                            <a:avLst/>
+                            <a:gdLst/>
+                            <a:ahLst/>
+                            <a:cxnLst/>
+                            <a:rect l="0" t="0" r="0" b="0"/>
+                            <a:pathLst>
+                              <a:path w="75963" h="44302">
+                                <a:moveTo>
+                                  <a:pt x="0" y="0"/>
+                                </a:moveTo>
+                                <a:lnTo>
+                                  <a:pt x="75963" y="15876"/>
+                                </a:lnTo>
+                                <a:lnTo>
+                                  <a:pt x="44356" y="44302"/>
+                                </a:lnTo>
+                                <a:lnTo>
+                                  <a:pt x="0" y="0"/>
+                                </a:lnTo>
+                                <a:close/>
+                              </a:path>
+                            </a:pathLst>
+                          </a:custGeom>
+                          <a:ln w="0" cap="flat">
+                            <a:miter lim="127000"/>
+                          </a:ln>
+                        </wps:spPr>
+                        <wps:style>
+                          <a:lnRef idx="0">
+                            <a:srgbClr val="000000">
+                              <a:alpha val="0"/>
+                            </a:srgbClr>
+                          </a:lnRef>
+                          <a:fillRef idx="1">
+                            <a:srgbClr val="FFFFFE"/>
+                          </a:fillRef>
+                          <a:effectRef idx="0">
+                            <a:scrgbClr r="0" g="0" b="0"/>
+                          </a:effectRef>
+                          <a:fontRef idx="none"/>
+                        </wps:style>
+                        <wps:bodyPr/>
+                      </wps:wsp>
+                      <wps:wsp>
+                        <wps:cNvPr id="74" name="Shape 74"/>
+                        <wps:cNvSpPr/>
+                        <wps:spPr>
+                          <a:xfrm>
+                            <a:off x="424504" y="1540917"/>
+                            <a:ext cx="72749" cy="47519"/>
+                          </a:xfrm>
+                          <a:custGeom>
+                            <a:avLst/>
+                            <a:gdLst/>
+                            <a:ahLst/>
+                            <a:cxnLst/>
+                            <a:rect l="0" t="0" r="0" b="0"/>
+                            <a:pathLst>
+                              <a:path w="72749" h="47519">
+                                <a:moveTo>
+                                  <a:pt x="0" y="0"/>
+                                </a:moveTo>
+                                <a:lnTo>
+                                  <a:pt x="72749" y="15876"/>
+                                </a:lnTo>
+                                <a:lnTo>
+                                  <a:pt x="44249" y="47519"/>
+                                </a:lnTo>
+                                <a:lnTo>
+                                  <a:pt x="0" y="0"/>
+                                </a:lnTo>
+                                <a:close/>
+                              </a:path>
+                            </a:pathLst>
+                          </a:custGeom>
+                          <a:ln w="0" cap="flat">
+                            <a:miter lim="127000"/>
+                          </a:ln>
+                        </wps:spPr>
+                        <wps:style>
+                          <a:lnRef idx="0">
+                            <a:srgbClr val="000000">
+                              <a:alpha val="0"/>
+                            </a:srgbClr>
+                          </a:lnRef>
+                          <a:fillRef idx="1">
+                            <a:srgbClr val="FFFFFE"/>
+                          </a:fillRef>
+                          <a:effectRef idx="0">
+                            <a:scrgbClr r="0" g="0" b="0"/>
+                          </a:effectRef>
+                          <a:fontRef idx="none"/>
+                        </wps:style>
+                        <wps:bodyPr/>
+                      </wps:wsp>
+                      <wps:wsp>
+                        <wps:cNvPr id="75" name="Shape 75"/>
+                        <wps:cNvSpPr/>
+                        <wps:spPr>
+                          <a:xfrm>
+                            <a:off x="478289" y="1404470"/>
+                            <a:ext cx="60321" cy="44410"/>
+                          </a:xfrm>
+                          <a:custGeom>
+                            <a:avLst/>
+                            <a:gdLst/>
+                            <a:ahLst/>
+                            <a:cxnLst/>
+                            <a:rect l="0" t="0" r="0" b="0"/>
+                            <a:pathLst>
+                              <a:path w="60321" h="44410">
+                                <a:moveTo>
+                                  <a:pt x="0" y="0"/>
+                                </a:moveTo>
+                                <a:lnTo>
+                                  <a:pt x="60321" y="25315"/>
+                                </a:lnTo>
+                                <a:lnTo>
+                                  <a:pt x="41035" y="44410"/>
+                                </a:lnTo>
+                                <a:lnTo>
+                                  <a:pt x="0" y="0"/>
+                                </a:lnTo>
+                                <a:close/>
+                              </a:path>
+                            </a:pathLst>
+                          </a:custGeom>
+                          <a:ln w="0" cap="flat">
+                            <a:miter lim="127000"/>
+                          </a:ln>
+                        </wps:spPr>
+                        <wps:style>
+                          <a:lnRef idx="0">
+                            <a:srgbClr val="000000">
+                              <a:alpha val="0"/>
+                            </a:srgbClr>
+                          </a:lnRef>
+                          <a:fillRef idx="1">
+                            <a:srgbClr val="FFFFFE"/>
+                          </a:fillRef>
+                          <a:effectRef idx="0">
+                            <a:scrgbClr r="0" g="0" b="0"/>
+                          </a:effectRef>
+                          <a:fontRef idx="none"/>
+                        </wps:style>
+                        <wps:bodyPr/>
+                      </wps:wsp>
+                      <wps:wsp>
+                        <wps:cNvPr id="76" name="Shape 76"/>
+                        <wps:cNvSpPr/>
+                        <wps:spPr>
+                          <a:xfrm>
+                            <a:off x="525646" y="1356950"/>
+                            <a:ext cx="60428" cy="44409"/>
+                          </a:xfrm>
+                          <a:custGeom>
+                            <a:avLst/>
+                            <a:gdLst/>
+                            <a:ahLst/>
+                            <a:cxnLst/>
+                            <a:rect l="0" t="0" r="0" b="0"/>
+                            <a:pathLst>
+                              <a:path w="60428" h="44409">
+                                <a:moveTo>
+                                  <a:pt x="0" y="0"/>
+                                </a:moveTo>
+                                <a:lnTo>
+                                  <a:pt x="60428" y="25315"/>
+                                </a:lnTo>
+                                <a:lnTo>
+                                  <a:pt x="44571" y="44409"/>
+                                </a:lnTo>
+                                <a:lnTo>
+                                  <a:pt x="0" y="0"/>
+                                </a:lnTo>
+                                <a:close/>
+                              </a:path>
+                            </a:pathLst>
+                          </a:custGeom>
+                          <a:ln w="0" cap="flat">
+                            <a:miter lim="127000"/>
+                          </a:ln>
+                        </wps:spPr>
+                        <wps:style>
+                          <a:lnRef idx="0">
+                            <a:srgbClr val="000000">
+                              <a:alpha val="0"/>
+                            </a:srgbClr>
+                          </a:lnRef>
+                          <a:fillRef idx="1">
+                            <a:srgbClr val="FFFFFE"/>
+                          </a:fillRef>
+                          <a:effectRef idx="0">
+                            <a:scrgbClr r="0" g="0" b="0"/>
+                          </a:effectRef>
+                          <a:fontRef idx="none"/>
+                        </wps:style>
+                        <wps:bodyPr/>
+                      </wps:wsp>
+                      <wps:wsp>
+                        <wps:cNvPr id="77" name="Shape 77"/>
+                        <wps:cNvSpPr/>
+                        <wps:spPr>
+                          <a:xfrm>
+                            <a:off x="427611" y="1451991"/>
+                            <a:ext cx="63320" cy="41191"/>
+                          </a:xfrm>
+                          <a:custGeom>
+                            <a:avLst/>
+                            <a:gdLst/>
+                            <a:ahLst/>
+                            <a:cxnLst/>
+                            <a:rect l="0" t="0" r="0" b="0"/>
+                            <a:pathLst>
+                              <a:path w="63320" h="41191">
+                                <a:moveTo>
+                                  <a:pt x="0" y="0"/>
+                                </a:moveTo>
+                                <a:lnTo>
+                                  <a:pt x="63320" y="25315"/>
+                                </a:lnTo>
+                                <a:lnTo>
+                                  <a:pt x="44249" y="41191"/>
+                                </a:lnTo>
+                                <a:lnTo>
+                                  <a:pt x="0" y="0"/>
+                                </a:lnTo>
+                                <a:close/>
+                              </a:path>
+                            </a:pathLst>
+                          </a:custGeom>
+                          <a:ln w="0" cap="flat">
+                            <a:miter lim="127000"/>
+                          </a:ln>
+                        </wps:spPr>
+                        <wps:style>
+                          <a:lnRef idx="0">
+                            <a:srgbClr val="000000">
+                              <a:alpha val="0"/>
+                            </a:srgbClr>
+                          </a:lnRef>
+                          <a:fillRef idx="1">
+                            <a:srgbClr val="FFFFFE"/>
+                          </a:fillRef>
+                          <a:effectRef idx="0">
+                            <a:scrgbClr r="0" g="0" b="0"/>
+                          </a:effectRef>
+                          <a:fontRef idx="none"/>
+                        </wps:style>
+                        <wps:bodyPr/>
+                      </wps:wsp>
+                      <wps:wsp>
+                        <wps:cNvPr id="78" name="Shape 78"/>
+                        <wps:cNvSpPr/>
+                        <wps:spPr>
+                          <a:xfrm>
+                            <a:off x="380148" y="1496293"/>
+                            <a:ext cx="60106" cy="44624"/>
+                          </a:xfrm>
+                          <a:custGeom>
+                            <a:avLst/>
+                            <a:gdLst/>
+                            <a:ahLst/>
+                            <a:cxnLst/>
+                            <a:rect l="0" t="0" r="0" b="0"/>
+                            <a:pathLst>
+                              <a:path w="60106" h="44624">
+                                <a:moveTo>
+                                  <a:pt x="0" y="0"/>
+                                </a:moveTo>
+                                <a:lnTo>
+                                  <a:pt x="60106" y="28855"/>
+                                </a:lnTo>
+                                <a:lnTo>
+                                  <a:pt x="44356" y="44624"/>
+                                </a:lnTo>
+                                <a:lnTo>
+                                  <a:pt x="0" y="0"/>
+                                </a:lnTo>
+                                <a:close/>
+                              </a:path>
+                            </a:pathLst>
+                          </a:custGeom>
+                          <a:ln w="0" cap="flat">
+                            <a:miter lim="127000"/>
+                          </a:ln>
+                        </wps:spPr>
+                        <wps:style>
+                          <a:lnRef idx="0">
+                            <a:srgbClr val="000000">
+                              <a:alpha val="0"/>
+                            </a:srgbClr>
+                          </a:lnRef>
+                          <a:fillRef idx="1">
+                            <a:srgbClr val="FFFFFE"/>
+                          </a:fillRef>
+                          <a:effectRef idx="0">
+                            <a:scrgbClr r="0" g="0" b="0"/>
+                          </a:effectRef>
+                          <a:fontRef idx="none"/>
+                        </wps:style>
+                        <wps:bodyPr/>
+                      </wps:wsp>
+                      <wps:wsp>
+                        <wps:cNvPr id="79" name="Shape 79"/>
+                        <wps:cNvSpPr/>
+                        <wps:spPr>
+                          <a:xfrm>
+                            <a:off x="329577" y="1544135"/>
+                            <a:ext cx="63213" cy="44301"/>
+                          </a:xfrm>
+                          <a:custGeom>
+                            <a:avLst/>
+                            <a:gdLst/>
+                            <a:ahLst/>
+                            <a:cxnLst/>
+                            <a:rect l="0" t="0" r="0" b="0"/>
+                            <a:pathLst>
+                              <a:path w="63213" h="44301">
+                                <a:moveTo>
+                                  <a:pt x="0" y="0"/>
+                                </a:moveTo>
+                                <a:lnTo>
+                                  <a:pt x="63213" y="28533"/>
+                                </a:lnTo>
+                                <a:lnTo>
+                                  <a:pt x="44249" y="44301"/>
+                                </a:lnTo>
+                                <a:lnTo>
+                                  <a:pt x="0" y="0"/>
+                                </a:lnTo>
+                                <a:close/>
+                              </a:path>
+                            </a:pathLst>
+                          </a:custGeom>
+                          <a:ln w="0" cap="flat">
+                            <a:miter lim="127000"/>
+                          </a:ln>
+                        </wps:spPr>
+                        <wps:style>
+                          <a:lnRef idx="0">
+                            <a:srgbClr val="000000">
+                              <a:alpha val="0"/>
+                            </a:srgbClr>
+                          </a:lnRef>
+                          <a:fillRef idx="1">
+                            <a:srgbClr val="FFFFFE"/>
+                          </a:fillRef>
+                          <a:effectRef idx="0">
+                            <a:scrgbClr r="0" g="0" b="0"/>
+                          </a:effectRef>
+                          <a:fontRef idx="none"/>
+                        </wps:style>
+                        <wps:bodyPr/>
+                      </wps:wsp>
+                      <wps:wsp>
+                        <wps:cNvPr id="80" name="Shape 80"/>
+                        <wps:cNvSpPr/>
+                        <wps:spPr>
+                          <a:xfrm>
+                            <a:off x="281792" y="1591655"/>
+                            <a:ext cx="63535" cy="44302"/>
+                          </a:xfrm>
+                          <a:custGeom>
+                            <a:avLst/>
+                            <a:gdLst/>
+                            <a:ahLst/>
+                            <a:cxnLst/>
+                            <a:rect l="0" t="0" r="0" b="0"/>
+                            <a:pathLst>
+                              <a:path w="63535" h="44302">
+                                <a:moveTo>
+                                  <a:pt x="0" y="0"/>
+                                </a:moveTo>
+                                <a:lnTo>
+                                  <a:pt x="63535" y="25315"/>
+                                </a:lnTo>
+                                <a:lnTo>
+                                  <a:pt x="44571" y="44302"/>
+                                </a:lnTo>
+                                <a:lnTo>
+                                  <a:pt x="0" y="0"/>
+                                </a:lnTo>
+                                <a:close/>
+                              </a:path>
+                            </a:pathLst>
+                          </a:custGeom>
+                          <a:ln w="0" cap="flat">
+                            <a:miter lim="127000"/>
+                          </a:ln>
+                        </wps:spPr>
+                        <wps:style>
+                          <a:lnRef idx="0">
+                            <a:srgbClr val="000000">
+                              <a:alpha val="0"/>
+                            </a:srgbClr>
+                          </a:lnRef>
+                          <a:fillRef idx="1">
+                            <a:srgbClr val="FFFFFE"/>
+                          </a:fillRef>
+                          <a:effectRef idx="0">
+                            <a:scrgbClr r="0" g="0" b="0"/>
+                          </a:effectRef>
+                          <a:fontRef idx="none"/>
+                        </wps:style>
+                        <wps:bodyPr/>
+                      </wps:wsp>
+                      <wps:wsp>
+                        <wps:cNvPr id="81" name="Shape 81"/>
+                        <wps:cNvSpPr/>
+                        <wps:spPr>
+                          <a:xfrm>
+                            <a:off x="386469" y="1410799"/>
+                            <a:ext cx="53785" cy="41192"/>
+                          </a:xfrm>
+                          <a:custGeom>
+                            <a:avLst/>
+                            <a:gdLst/>
+                            <a:ahLst/>
+                            <a:cxnLst/>
+                            <a:rect l="0" t="0" r="0" b="0"/>
+                            <a:pathLst>
+                              <a:path w="53785" h="41192">
+                                <a:moveTo>
+                                  <a:pt x="0" y="0"/>
+                                </a:moveTo>
+                                <a:lnTo>
+                                  <a:pt x="53785" y="28534"/>
+                                </a:lnTo>
+                                <a:lnTo>
+                                  <a:pt x="41142" y="41192"/>
+                                </a:lnTo>
+                                <a:lnTo>
+                                  <a:pt x="0" y="0"/>
+                                </a:lnTo>
+                                <a:close/>
+                              </a:path>
+                            </a:pathLst>
+                          </a:custGeom>
+                          <a:ln w="0" cap="flat">
+                            <a:miter lim="127000"/>
+                          </a:ln>
+                        </wps:spPr>
+                        <wps:style>
+                          <a:lnRef idx="0">
+                            <a:srgbClr val="000000">
+                              <a:alpha val="0"/>
+                            </a:srgbClr>
+                          </a:lnRef>
+                          <a:fillRef idx="1">
+                            <a:srgbClr val="FFFFFE"/>
+                          </a:fillRef>
+                          <a:effectRef idx="0">
+                            <a:scrgbClr r="0" g="0" b="0"/>
+                          </a:effectRef>
+                          <a:fontRef idx="none"/>
+                        </wps:style>
+                        <wps:bodyPr/>
+                      </wps:wsp>
+                      <wps:wsp>
+                        <wps:cNvPr id="82" name="Shape 82"/>
+                        <wps:cNvSpPr/>
+                        <wps:spPr>
+                          <a:xfrm>
+                            <a:off x="240650" y="1550464"/>
+                            <a:ext cx="53785" cy="41191"/>
+                          </a:xfrm>
+                          <a:custGeom>
+                            <a:avLst/>
+                            <a:gdLst/>
+                            <a:ahLst/>
+                            <a:cxnLst/>
+                            <a:rect l="0" t="0" r="0" b="0"/>
+                            <a:pathLst>
+                              <a:path w="53785" h="41191">
+                                <a:moveTo>
+                                  <a:pt x="0" y="0"/>
+                                </a:moveTo>
+                                <a:lnTo>
+                                  <a:pt x="53785" y="28533"/>
+                                </a:lnTo>
+                                <a:lnTo>
+                                  <a:pt x="41142" y="41191"/>
+                                </a:lnTo>
+                                <a:lnTo>
+                                  <a:pt x="0" y="0"/>
+                                </a:lnTo>
+                                <a:close/>
+                              </a:path>
+                            </a:pathLst>
+                          </a:custGeom>
+                          <a:ln w="0" cap="flat">
+                            <a:miter lim="127000"/>
+                          </a:ln>
+                        </wps:spPr>
+                        <wps:style>
+                          <a:lnRef idx="0">
+                            <a:srgbClr val="000000">
+                              <a:alpha val="0"/>
+                            </a:srgbClr>
+                          </a:lnRef>
+                          <a:fillRef idx="1">
+                            <a:srgbClr val="FFFFFE"/>
+                          </a:fillRef>
+                          <a:effectRef idx="0">
+                            <a:scrgbClr r="0" g="0" b="0"/>
+                          </a:effectRef>
+                          <a:fontRef idx="none"/>
+                        </wps:style>
+                        <wps:bodyPr/>
+                      </wps:wsp>
+                      <wps:wsp>
+                        <wps:cNvPr id="83" name="Shape 83"/>
+                        <wps:cNvSpPr/>
+                        <wps:spPr>
+                          <a:xfrm>
+                            <a:off x="288114" y="1502622"/>
+                            <a:ext cx="57213" cy="41513"/>
+                          </a:xfrm>
+                          <a:custGeom>
+                            <a:avLst/>
+                            <a:gdLst/>
+                            <a:ahLst/>
+                            <a:cxnLst/>
+                            <a:rect l="0" t="0" r="0" b="0"/>
+                            <a:pathLst>
+                              <a:path w="57213" h="41513">
+                                <a:moveTo>
+                                  <a:pt x="0" y="0"/>
+                                </a:moveTo>
+                                <a:lnTo>
+                                  <a:pt x="57213" y="28855"/>
+                                </a:lnTo>
+                                <a:lnTo>
+                                  <a:pt x="41464" y="41513"/>
+                                </a:lnTo>
+                                <a:lnTo>
+                                  <a:pt x="0" y="0"/>
+                                </a:lnTo>
+                                <a:close/>
+                              </a:path>
+                            </a:pathLst>
+                          </a:custGeom>
+                          <a:ln w="0" cap="flat">
+                            <a:miter lim="127000"/>
+                          </a:ln>
+                        </wps:spPr>
+                        <wps:style>
+                          <a:lnRef idx="0">
+                            <a:srgbClr val="000000">
+                              <a:alpha val="0"/>
+                            </a:srgbClr>
+                          </a:lnRef>
+                          <a:fillRef idx="1">
+                            <a:srgbClr val="FFFFFE"/>
+                          </a:fillRef>
+                          <a:effectRef idx="0">
+                            <a:scrgbClr r="0" g="0" b="0"/>
+                          </a:effectRef>
+                          <a:fontRef idx="none"/>
+                        </wps:style>
+                        <wps:bodyPr/>
+                      </wps:wsp>
+                      <wps:wsp>
+                        <wps:cNvPr id="84" name="Shape 84"/>
+                        <wps:cNvSpPr/>
+                        <wps:spPr>
+                          <a:xfrm>
+                            <a:off x="339006" y="1455209"/>
+                            <a:ext cx="53785" cy="41083"/>
+                          </a:xfrm>
+                          <a:custGeom>
+                            <a:avLst/>
+                            <a:gdLst/>
+                            <a:ahLst/>
+                            <a:cxnLst/>
+                            <a:rect l="0" t="0" r="0" b="0"/>
+                            <a:pathLst>
+                              <a:path w="53785" h="41083">
+                                <a:moveTo>
+                                  <a:pt x="0" y="0"/>
+                                </a:moveTo>
+                                <a:lnTo>
+                                  <a:pt x="53785" y="28426"/>
+                                </a:lnTo>
+                                <a:lnTo>
+                                  <a:pt x="41142" y="41083"/>
+                                </a:lnTo>
+                                <a:lnTo>
+                                  <a:pt x="0" y="0"/>
+                                </a:lnTo>
+                                <a:close/>
+                              </a:path>
+                            </a:pathLst>
+                          </a:custGeom>
+                          <a:ln w="0" cap="flat">
+                            <a:miter lim="127000"/>
+                          </a:ln>
+                        </wps:spPr>
+                        <wps:style>
+                          <a:lnRef idx="0">
+                            <a:srgbClr val="000000">
+                              <a:alpha val="0"/>
+                            </a:srgbClr>
+                          </a:lnRef>
+                          <a:fillRef idx="1">
+                            <a:srgbClr val="FFFFFE"/>
+                          </a:fillRef>
+                          <a:effectRef idx="0">
+                            <a:scrgbClr r="0" g="0" b="0"/>
+                          </a:effectRef>
+                          <a:fontRef idx="none"/>
+                        </wps:style>
+                        <wps:bodyPr/>
+                      </wps:wsp>
+                      <wps:wsp>
+                        <wps:cNvPr id="85" name="Shape 85"/>
+                        <wps:cNvSpPr/>
+                        <wps:spPr>
+                          <a:xfrm>
+                            <a:off x="433933" y="1363280"/>
+                            <a:ext cx="56999" cy="41191"/>
+                          </a:xfrm>
+                          <a:custGeom>
+                            <a:avLst/>
+                            <a:gdLst/>
+                            <a:ahLst/>
+                            <a:cxnLst/>
+                            <a:rect l="0" t="0" r="0" b="0"/>
+                            <a:pathLst>
+                              <a:path w="56999" h="41191">
+                                <a:moveTo>
+                                  <a:pt x="0" y="0"/>
+                                </a:moveTo>
+                                <a:lnTo>
+                                  <a:pt x="56999" y="28533"/>
+                                </a:lnTo>
+                                <a:lnTo>
+                                  <a:pt x="44356" y="41191"/>
+                                </a:lnTo>
+                                <a:lnTo>
+                                  <a:pt x="0" y="0"/>
+                                </a:lnTo>
+                                <a:close/>
+                              </a:path>
+                            </a:pathLst>
+                          </a:custGeom>
+                          <a:ln w="0" cap="flat">
+                            <a:miter lim="127000"/>
+                          </a:ln>
+                        </wps:spPr>
+                        <wps:style>
+                          <a:lnRef idx="0">
+                            <a:srgbClr val="000000">
+                              <a:alpha val="0"/>
+                            </a:srgbClr>
+                          </a:lnRef>
+                          <a:fillRef idx="1">
+                            <a:srgbClr val="FFFFFE"/>
+                          </a:fillRef>
+                          <a:effectRef idx="0">
+                            <a:scrgbClr r="0" g="0" b="0"/>
+                          </a:effectRef>
+                          <a:fontRef idx="none"/>
+                        </wps:style>
+                        <wps:bodyPr/>
+                      </wps:wsp>
+                      <wps:wsp>
+                        <wps:cNvPr id="86" name="Shape 86"/>
+                        <wps:cNvSpPr/>
+                        <wps:spPr>
+                          <a:xfrm>
+                            <a:off x="484610" y="1315760"/>
+                            <a:ext cx="53999" cy="41191"/>
+                          </a:xfrm>
+                          <a:custGeom>
+                            <a:avLst/>
+                            <a:gdLst/>
+                            <a:ahLst/>
+                            <a:cxnLst/>
+                            <a:rect l="0" t="0" r="0" b="0"/>
+                            <a:pathLst>
+                              <a:path w="53999" h="41191">
+                                <a:moveTo>
+                                  <a:pt x="0" y="0"/>
+                                </a:moveTo>
+                                <a:lnTo>
+                                  <a:pt x="53999" y="28533"/>
+                                </a:lnTo>
+                                <a:lnTo>
+                                  <a:pt x="41035" y="41191"/>
+                                </a:lnTo>
+                                <a:lnTo>
+                                  <a:pt x="0" y="0"/>
+                                </a:lnTo>
+                                <a:close/>
+                              </a:path>
+                            </a:pathLst>
+                          </a:custGeom>
+                          <a:ln w="0" cap="flat">
+                            <a:miter lim="127000"/>
+                          </a:ln>
+                        </wps:spPr>
+                        <wps:style>
+                          <a:lnRef idx="0">
+                            <a:srgbClr val="000000">
+                              <a:alpha val="0"/>
+                            </a:srgbClr>
+                          </a:lnRef>
+                          <a:fillRef idx="1">
+                            <a:srgbClr val="FFFFFE"/>
+                          </a:fillRef>
+                          <a:effectRef idx="0">
+                            <a:scrgbClr r="0" g="0" b="0"/>
+                          </a:effectRef>
+                          <a:fontRef idx="none"/>
+                        </wps:style>
+                        <wps:bodyPr/>
+                      </wps:wsp>
+                      <wps:wsp>
+                        <wps:cNvPr id="87" name="Shape 87"/>
+                        <wps:cNvSpPr/>
+                        <wps:spPr>
+                          <a:xfrm>
+                            <a:off x="291328" y="1410799"/>
+                            <a:ext cx="50892" cy="44410"/>
+                          </a:xfrm>
+                          <a:custGeom>
+                            <a:avLst/>
+                            <a:gdLst/>
+                            <a:ahLst/>
+                            <a:cxnLst/>
+                            <a:rect l="0" t="0" r="0" b="0"/>
+                            <a:pathLst>
+                              <a:path w="50892" h="44410">
+                                <a:moveTo>
+                                  <a:pt x="0" y="0"/>
+                                </a:moveTo>
+                                <a:lnTo>
+                                  <a:pt x="50892" y="41192"/>
+                                </a:lnTo>
+                                <a:lnTo>
+                                  <a:pt x="47678" y="44410"/>
+                                </a:lnTo>
+                                <a:lnTo>
+                                  <a:pt x="0" y="0"/>
+                                </a:lnTo>
+                                <a:close/>
+                              </a:path>
+                            </a:pathLst>
+                          </a:custGeom>
+                          <a:ln w="0" cap="flat">
+                            <a:miter lim="127000"/>
+                          </a:ln>
+                        </wps:spPr>
+                        <wps:style>
+                          <a:lnRef idx="0">
+                            <a:srgbClr val="000000">
+                              <a:alpha val="0"/>
+                            </a:srgbClr>
+                          </a:lnRef>
+                          <a:fillRef idx="1">
+                            <a:srgbClr val="FFFFFE"/>
+                          </a:fillRef>
+                          <a:effectRef idx="0">
+                            <a:scrgbClr r="0" g="0" b="0"/>
+                          </a:effectRef>
+                          <a:fontRef idx="none"/>
+                        </wps:style>
+                        <wps:bodyPr/>
+                      </wps:wsp>
+                      <wps:wsp>
+                        <wps:cNvPr id="88" name="Shape 88"/>
+                        <wps:cNvSpPr/>
+                        <wps:spPr>
+                          <a:xfrm>
+                            <a:off x="196411" y="1505840"/>
+                            <a:ext cx="50667" cy="44624"/>
+                          </a:xfrm>
+                          <a:custGeom>
+                            <a:avLst/>
+                            <a:gdLst/>
+                            <a:ahLst/>
+                            <a:cxnLst/>
+                            <a:rect l="0" t="0" r="0" b="0"/>
+                            <a:pathLst>
+                              <a:path w="50667" h="44624">
+                                <a:moveTo>
+                                  <a:pt x="0" y="0"/>
+                                </a:moveTo>
+                                <a:lnTo>
+                                  <a:pt x="50667" y="41406"/>
+                                </a:lnTo>
+                                <a:lnTo>
+                                  <a:pt x="44239" y="44624"/>
+                                </a:lnTo>
+                                <a:lnTo>
+                                  <a:pt x="0" y="0"/>
+                                </a:lnTo>
+                                <a:close/>
+                              </a:path>
+                            </a:pathLst>
+                          </a:custGeom>
+                          <a:ln w="0" cap="flat">
+                            <a:miter lim="127000"/>
+                          </a:ln>
+                        </wps:spPr>
+                        <wps:style>
+                          <a:lnRef idx="0">
+                            <a:srgbClr val="000000">
+                              <a:alpha val="0"/>
+                            </a:srgbClr>
+                          </a:lnRef>
+                          <a:fillRef idx="1">
+                            <a:srgbClr val="FFFFFE"/>
+                          </a:fillRef>
+                          <a:effectRef idx="0">
+                            <a:scrgbClr r="0" g="0" b="0"/>
+                          </a:effectRef>
+                          <a:fontRef idx="none"/>
+                        </wps:style>
+                        <wps:bodyPr/>
+                      </wps:wsp>
+                      <wps:wsp>
+                        <wps:cNvPr id="89" name="Shape 89"/>
+                        <wps:cNvSpPr/>
+                        <wps:spPr>
+                          <a:xfrm>
+                            <a:off x="243864" y="1458320"/>
+                            <a:ext cx="50571" cy="44302"/>
+                          </a:xfrm>
+                          <a:custGeom>
+                            <a:avLst/>
+                            <a:gdLst/>
+                            <a:ahLst/>
+                            <a:cxnLst/>
+                            <a:rect l="0" t="0" r="0" b="0"/>
+                            <a:pathLst>
+                              <a:path w="50571" h="44302">
+                                <a:moveTo>
+                                  <a:pt x="0" y="0"/>
+                                </a:moveTo>
+                                <a:lnTo>
+                                  <a:pt x="50571" y="41190"/>
+                                </a:lnTo>
+                                <a:lnTo>
+                                  <a:pt x="44249" y="44302"/>
+                                </a:lnTo>
+                                <a:lnTo>
+                                  <a:pt x="0" y="0"/>
+                                </a:lnTo>
+                                <a:close/>
+                              </a:path>
+                            </a:pathLst>
+                          </a:custGeom>
+                          <a:ln w="0" cap="flat">
+                            <a:miter lim="127000"/>
+                          </a:ln>
+                        </wps:spPr>
+                        <wps:style>
+                          <a:lnRef idx="0">
+                            <a:srgbClr val="000000">
+                              <a:alpha val="0"/>
+                            </a:srgbClr>
+                          </a:lnRef>
+                          <a:fillRef idx="1">
+                            <a:srgbClr val="FFFFFE"/>
+                          </a:fillRef>
+                          <a:effectRef idx="0">
+                            <a:scrgbClr r="0" g="0" b="0"/>
+                          </a:effectRef>
+                          <a:fontRef idx="none"/>
+                        </wps:style>
+                        <wps:bodyPr/>
+                      </wps:wsp>
+                      <wps:wsp>
+                        <wps:cNvPr id="90" name="Shape 90"/>
+                        <wps:cNvSpPr/>
+                        <wps:spPr>
+                          <a:xfrm>
+                            <a:off x="342220" y="1363280"/>
+                            <a:ext cx="50571" cy="47519"/>
+                          </a:xfrm>
+                          <a:custGeom>
+                            <a:avLst/>
+                            <a:gdLst/>
+                            <a:ahLst/>
+                            <a:cxnLst/>
+                            <a:rect l="0" t="0" r="0" b="0"/>
+                            <a:pathLst>
+                              <a:path w="50571" h="47519">
+                                <a:moveTo>
+                                  <a:pt x="0" y="0"/>
+                                </a:moveTo>
+                                <a:lnTo>
+                                  <a:pt x="50571" y="41191"/>
+                                </a:lnTo>
+                                <a:lnTo>
+                                  <a:pt x="44249" y="47519"/>
+                                </a:lnTo>
+                                <a:lnTo>
+                                  <a:pt x="0" y="0"/>
+                                </a:lnTo>
+                                <a:close/>
+                              </a:path>
+                            </a:pathLst>
+                          </a:custGeom>
+                          <a:ln w="0" cap="flat">
+                            <a:miter lim="127000"/>
+                          </a:ln>
+                        </wps:spPr>
+                        <wps:style>
+                          <a:lnRef idx="0">
+                            <a:srgbClr val="000000">
+                              <a:alpha val="0"/>
+                            </a:srgbClr>
+                          </a:lnRef>
+                          <a:fillRef idx="1">
+                            <a:srgbClr val="FFFFFE"/>
+                          </a:fillRef>
+                          <a:effectRef idx="0">
+                            <a:scrgbClr r="0" g="0" b="0"/>
+                          </a:effectRef>
+                          <a:fontRef idx="none"/>
+                        </wps:style>
+                        <wps:bodyPr/>
+                      </wps:wsp>
+                      <wps:wsp>
+                        <wps:cNvPr id="91" name="Shape 91"/>
+                        <wps:cNvSpPr/>
+                        <wps:spPr>
+                          <a:xfrm>
+                            <a:off x="389683" y="1315760"/>
+                            <a:ext cx="50571" cy="47520"/>
+                          </a:xfrm>
+                          <a:custGeom>
+                            <a:avLst/>
+                            <a:gdLst/>
+                            <a:ahLst/>
+                            <a:cxnLst/>
+                            <a:rect l="0" t="0" r="0" b="0"/>
+                            <a:pathLst>
+                              <a:path w="50571" h="47520">
+                                <a:moveTo>
+                                  <a:pt x="0" y="0"/>
+                                </a:moveTo>
+                                <a:lnTo>
+                                  <a:pt x="50571" y="41191"/>
+                                </a:lnTo>
+                                <a:lnTo>
+                                  <a:pt x="44249" y="47520"/>
+                                </a:lnTo>
+                                <a:lnTo>
+                                  <a:pt x="0" y="0"/>
+                                </a:lnTo>
+                                <a:close/>
+                              </a:path>
+                            </a:pathLst>
+                          </a:custGeom>
+                          <a:ln w="0" cap="flat">
+                            <a:miter lim="127000"/>
+                          </a:ln>
+                        </wps:spPr>
+                        <wps:style>
+                          <a:lnRef idx="0">
+                            <a:srgbClr val="000000">
+                              <a:alpha val="0"/>
+                            </a:srgbClr>
+                          </a:lnRef>
+                          <a:fillRef idx="1">
+                            <a:srgbClr val="FFFFFE"/>
+                          </a:fillRef>
+                          <a:effectRef idx="0">
+                            <a:scrgbClr r="0" g="0" b="0"/>
+                          </a:effectRef>
+                          <a:fontRef idx="none"/>
+                        </wps:style>
+                        <wps:bodyPr/>
+                      </wps:wsp>
+                      <wps:wsp>
+                        <wps:cNvPr id="92" name="Shape 92"/>
+                        <wps:cNvSpPr/>
+                        <wps:spPr>
+                          <a:xfrm>
+                            <a:off x="437147" y="1268239"/>
+                            <a:ext cx="50571" cy="47521"/>
+                          </a:xfrm>
+                          <a:custGeom>
+                            <a:avLst/>
+                            <a:gdLst/>
+                            <a:ahLst/>
+                            <a:cxnLst/>
+                            <a:rect l="0" t="0" r="0" b="0"/>
+                            <a:pathLst>
+                              <a:path w="50571" h="47521">
+                                <a:moveTo>
+                                  <a:pt x="0" y="0"/>
+                                </a:moveTo>
+                                <a:lnTo>
+                                  <a:pt x="50571" y="41192"/>
+                                </a:lnTo>
+                                <a:lnTo>
+                                  <a:pt x="47464" y="47521"/>
+                                </a:lnTo>
+                                <a:lnTo>
+                                  <a:pt x="0" y="0"/>
+                                </a:lnTo>
+                                <a:close/>
+                              </a:path>
+                            </a:pathLst>
+                          </a:custGeom>
+                          <a:ln w="0" cap="flat">
+                            <a:miter lim="127000"/>
+                          </a:ln>
+                        </wps:spPr>
+                        <wps:style>
+                          <a:lnRef idx="0">
+                            <a:srgbClr val="000000">
+                              <a:alpha val="0"/>
+                            </a:srgbClr>
+                          </a:lnRef>
+                          <a:fillRef idx="1">
+                            <a:srgbClr val="FFFFFE"/>
+                          </a:fillRef>
+                          <a:effectRef idx="0">
+                            <a:scrgbClr r="0" g="0" b="0"/>
+                          </a:effectRef>
+                          <a:fontRef idx="none"/>
+                        </wps:style>
+                        <wps:bodyPr/>
+                      </wps:wsp>
+                    </wpg:wgp>
+                  </a:graphicData>
+                </a:graphic>
+                <wp14:sizeRelH relativeFrom="margin">
+                  <wp14:pctWidth>0</wp14:pctWidth>
+                </wp14:sizeRelH>
+                <wp14:sizeRelV relativeFrom="margin">
+                  <wp14:pctHeight>0</wp14:pctHeight>
+                </wp14:sizeRelV>
+              </wp:anchor>
+            </w:drawing>
+          </mc:Choice>
+          <mc:Fallback>
+            <w:pict>
+              <v:group w14:anchorId="3C9BACE8" id="Group 7204" o:spid="_x0000_s1026" style="position:absolute;margin-left:12.75pt;margin-top:0;width:75.05pt;height:175.45pt;z-index:251698176;mso-position-horizontal-relative:page;mso-position-vertical:top;mso-position-vertical-relative:page;mso-width-relative:margin;mso-height-relative:margin" coordsize="9532,22288" o:gfxdata="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">
+                <v:shape id="Shape 9484" o:spid="_x0000_s1027" style="position:absolute;width:9532;height:22288;visibility:visible;mso-wrap-style:square;v-text-anchor:top" coordsize="953299,2228832" o:gfxdata="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" path="m,l953299,r,2228832l,2228832,,e" fillcolor="#002e5e" stroked="f" strokeweight="0">
+                  <v:stroke miterlimit="83231f" joinstyle="miter"/>
+                  <v:path arrowok="t" textboxrect="0,0,953299,2228832"/>
+                </v:shape>
+                <v:shape id="Shape 54" o:spid="_x0000_s1028" style="position:absolute;left:1995;top:18135;width:1680;height:2028;visibility:visible;mso-wrap-style:square;v-text-anchor:top" coordsize="167933,202738" o:gfxdata="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" path="m,l164826,v3107,47520,3107,47520,3107,47520c161612,47520,161612,47520,161612,47520v,-6329,,-12658,-3214,-15876c155290,25315,152076,18986,145755,18986v-6321,-3110,-12643,-6328,-18964,-6328c98077,12658,98077,12658,98077,12658v,155218,,155218,,155218c98077,180534,98077,186862,101291,190080v3107,6329,9429,6329,16071,6329c126791,196409,126791,196409,126791,196409v,6329,,6329,,6329c41078,202738,41078,202738,41078,202738v,-6329,,-6329,,-6329c47506,196409,47506,196409,47506,196409v9429,,12643,,18964,-6329c66470,186862,69577,180534,69577,167876v,-155218,,-155218,,-155218c44292,12658,44292,12658,44292,12658v-9535,,-15857,3218,-18964,3218c19007,18986,15793,22205,9471,25315,6364,31644,6364,37973,3150,47520,,47520,,47520,,47520,,,,,,xe" fillcolor="#fffffe" stroked="f" strokeweight="0">
+                  <v:stroke miterlimit="83231f" joinstyle="miter"/>
+                  <v:path arrowok="t" textboxrect="0,0,167933,202738"/>
+                </v:shape>
+                <v:shape id="Shape 55" o:spid="_x0000_s1029" style="position:absolute;left:3833;top:18135;width:1711;height:2028;visibility:visible;mso-wrap-style:square;v-text-anchor:top" coordsize="171104,202738" o:gfxdata="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" path="m,c155248,,155248,,155248,v,44302,,44302,,44302c152033,44302,152033,44302,152033,44302v-3107,-9440,-6321,-15769,-9750,-22097c142283,18986,135962,15876,132855,12658v-3214,,-12643,,-22178,l56892,12658v,79164,,79164,,79164c101248,91822,101248,91822,101248,91822v9429,,18964,-3111,22071,-6329c129641,82382,132855,72835,132855,63396v3107,,3107,,3107,c135962,133014,135962,133014,135962,133014v-3107,,-3107,,-3107,c129641,123574,129641,117245,126534,114027v,-3111,-3215,-6330,-6322,-9440c113891,104587,107570,101369,101248,101369v-44356,,-44356,,-44356,c56892,167876,56892,167876,56892,167876v,9546,,15876,,18986c56892,186862,60106,190080,60106,190080v3107,,6321,3111,12643,3111c107570,193191,107570,193191,107570,193191v9428,,18964,-3111,25285,-3111c135962,186862,142283,183752,145712,180534v6321,-6330,12750,-15769,19071,-28534c171104,152000,171104,152000,171104,152000v-15856,50738,-15856,50738,-15856,50738c,202738,,202738,,202738v,-6329,,-6329,,-6329c6321,196409,6321,196409,6321,196409v3107,,9429,,12643,-3218c22071,193191,25285,190080,25285,186862v,-3110,3107,-9440,3107,-18986c28392,34862,28392,34862,28392,34862v,-12657,-3107,-18986,-6321,-22204c18964,9546,12643,6329,6321,6329,,6329,,6329,,6329,,,,,,xe" fillcolor="#fffffe" stroked="f" strokeweight="0">
+                  <v:stroke miterlimit="83231f" joinstyle="miter"/>
+                  <v:path arrowok="t" textboxrect="0,0,171104,202738"/>
+                </v:shape>
+                <v:shape id="Shape 56" o:spid="_x0000_s1030" style="position:absolute;left:5734;top:18104;width:1805;height:2122;visibility:visible;mso-wrap-style:square;v-text-anchor:top" coordsize="180533,212178" o:gfxdata="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" path="m101248,v15750,,31607,3111,44250,9440c148712,12657,151819,12657,155033,12657v3107,,3107,,6322,-3217c164462,9440,164462,3111,167676,r3428,c177426,69617,177426,69617,177426,69617v-6322,,-6322,,-6322,c167676,47413,158140,31644,145498,25315,135962,15768,120212,9440,104355,9440v-12642,,-25285,3217,-34820,9546c56892,28426,50570,37973,44249,53848v-6321,12658,-9428,31645,-9428,53850c34821,126685,37928,142453,41142,155110v6321,15877,15750,25423,28393,31752c79070,193191,94927,196302,107570,196302v15749,,25285,,34821,-6329c155033,183644,164462,170987,177426,155110v3107,3218,3107,3218,3107,3218c171104,177315,158140,189973,145498,199519v-12643,6329,-28500,12659,-47464,12659c63213,212178,37928,199519,18964,174204,6321,155110,,133013,,107698,,88604,3107,69617,12643,53848,22071,34755,34821,22097,50570,12657,66427,3111,82284,,101248,xe" fillcolor="#fffffe" stroked="f" strokeweight="0">
+                  <v:stroke miterlimit="83231f" joinstyle="miter"/>
+                  <v:path arrowok="t" textboxrect="0,0,180533,212178"/>
+                </v:shape>
+                <v:shape id="Shape 57" o:spid="_x0000_s1031" style="position:absolute;left:4180;top:17277;width:982;height:475;visibility:visible;mso-wrap-style:square;v-text-anchor:top" coordsize="98141,47520" o:gfxdata="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" path="m,l98141,,47464,47520,,xe" fillcolor="#fffffe" stroked="f" strokeweight="0">
+                  <v:stroke miterlimit="83231f" joinstyle="miter"/>
+                  <v:path arrowok="t" textboxrect="0,0,98141,47520"/>
+                </v:shape>
+                <v:shape id="Shape 58" o:spid="_x0000_s1032" style="position:absolute;left:6620;top:14931;width:951;height:447;visibility:visible;mso-wrap-style:square;v-text-anchor:top" coordsize="95141,44624" o:gfxdata="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" path="m,l95141,,47357,44624,,xe" fillcolor="#fffffe" stroked="f" strokeweight="0">
+                  <v:stroke miterlimit="83231f" joinstyle="miter"/>
+                  <v:path arrowok="t" textboxrect="0,0,95141,44624"/>
+                </v:shape>
+                <v:shape id="Shape 59" o:spid="_x0000_s1033" style="position:absolute;left:6113;top:15378;width:980;height:475;visibility:visible;mso-wrap-style:square;v-text-anchor:top" coordsize="98034,47520" o:gfxdata="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" path="m,l98034,,50678,47520,,xe" fillcolor="#fffffe" stroked="f" strokeweight="0">
+                  <v:stroke miterlimit="83231f" joinstyle="miter"/>
+                  <v:path arrowok="t" textboxrect="0,0,98034,47520"/>
+                </v:shape>
+                <v:shape id="Shape 60" o:spid="_x0000_s1034" style="position:absolute;left:5638;top:15853;width:982;height:475;visibility:visible;mso-wrap-style:square;v-text-anchor:top" coordsize="98141,47521" o:gfxdata="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" path="m,l98141,,47464,47521,,xe" fillcolor="#fffffe" stroked="f" strokeweight="0">
+                  <v:stroke miterlimit="83231f" joinstyle="miter"/>
+                  <v:path arrowok="t" textboxrect="0,0,98141,47521"/>
+                </v:shape>
+                <v:shape id="Shape 61" o:spid="_x0000_s1035" style="position:absolute;left:5162;top:16328;width:951;height:474;visibility:visible;mso-wrap-style:square;v-text-anchor:top" coordsize="95141,47413" o:gfxdata="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" path="m,l95141,,47678,47413,,xe" fillcolor="#fffffe" stroked="f" strokeweight="0">
+                  <v:stroke miterlimit="83231f" joinstyle="miter"/>
+                  <v:path arrowok="t" textboxrect="0,0,95141,47413"/>
+                </v:shape>
+                <v:shape id="Shape 62" o:spid="_x0000_s1036" style="position:absolute;left:4655;top:16802;width:983;height:475;visibility:visible;mso-wrap-style:square;v-text-anchor:top" coordsize="98356,47520" o:gfxdata="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" path="m,l98356,,50678,47520,,xe" fillcolor="#fffffe" stroked="f" strokeweight="0">
+                  <v:stroke miterlimit="83231f" joinstyle="miter"/>
+                  <v:path arrowok="t" textboxrect="0,0,98356,47520"/>
+                </v:shape>
+                <v:shape id="Shape 63" o:spid="_x0000_s1037" style="position:absolute;left:5162;top:15409;width:825;height:444;visibility:visible;mso-wrap-style:square;v-text-anchor:top" coordsize="82499,44409" o:gfxdata="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" path="m,l82499,9547,47678,44409,,xe" fillcolor="#fffffe" stroked="f" strokeweight="0">
+                  <v:stroke miterlimit="83231f" joinstyle="miter"/>
+                  <v:path arrowok="t" textboxrect="0,0,82499,44409"/>
+                </v:shape>
+                <v:shape id="Shape 64" o:spid="_x0000_s1038" style="position:absolute;left:5671;top:14931;width:790;height:447;visibility:visible;mso-wrap-style:square;v-text-anchor:top" coordsize="79070,44624" o:gfxdata="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" path="m,l79070,9440,44249,44624,,xe" fillcolor="#fffffe" stroked="f" strokeweight="0">
+                  <v:stroke miterlimit="83231f" joinstyle="miter"/>
+                  <v:path arrowok="t" textboxrect="0,0,79070,44624"/>
+                </v:shape>
+                <v:shape id="Shape 65" o:spid="_x0000_s1039" style="position:absolute;left:6145;top:14456;width:822;height:475;visibility:visible;mso-wrap-style:square;v-text-anchor:top" coordsize="82177,47520" o:gfxdata="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" path="m,l82177,9547,47463,47520,,xe" fillcolor="#fffffe" stroked="f" strokeweight="0">
+                  <v:stroke miterlimit="83231f" joinstyle="miter"/>
+                  <v:path arrowok="t" textboxrect="0,0,82177,47520"/>
+                </v:shape>
+                <v:shape id="Shape 66" o:spid="_x0000_s1040" style="position:absolute;left:4687;top:15884;width:825;height:444;visibility:visible;mso-wrap-style:square;v-text-anchor:top" coordsize="82499,44410" o:gfxdata="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" path="m,l82499,9548,47464,44410,,xe" fillcolor="#fffffe" stroked="f" strokeweight="0">
+                  <v:stroke miterlimit="83231f" joinstyle="miter"/>
+                  <v:path arrowok="t" textboxrect="0,0,82499,44410"/>
+                </v:shape>
+                <v:shape id="Shape 67" o:spid="_x0000_s1041" style="position:absolute;left:4212;top:16328;width:791;height:474;visibility:visible;mso-wrap-style:square;v-text-anchor:top" coordsize="79070,47413" o:gfxdata="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" path="m,l79070,12657,44249,47413,,xe" fillcolor="#fffffe" stroked="f" strokeweight="0">
+                  <v:stroke miterlimit="83231f" joinstyle="miter"/>
+                  <v:path arrowok="t" textboxrect="0,0,79070,47413"/>
+                </v:shape>
+                <v:shape id="Shape 68" o:spid="_x0000_s1042" style="position:absolute;left:3707;top:16802;width:821;height:475;visibility:visible;mso-wrap-style:square;v-text-anchor:top" coordsize="82177,47520" o:gfxdata="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" path="m,l82177,12765,47356,47520,,xe" fillcolor="#fffffe" stroked="f" strokeweight="0">
+                  <v:stroke miterlimit="83231f" joinstyle="miter"/>
+                  <v:path arrowok="t" textboxrect="0,0,82177,47520"/>
+                </v:shape>
+                <v:shape id="Shape 69" o:spid="_x0000_s1043" style="position:absolute;left:3738;top:15884;width:759;height:444;visibility:visible;mso-wrap-style:square;v-text-anchor:top" coordsize="75963,44410" o:gfxdata="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" path="m,l75963,15876,47463,44410,,xe" fillcolor="#fffffe" stroked="f" strokeweight="0">
+                  <v:stroke miterlimit="83231f" joinstyle="miter"/>
+                  <v:path arrowok="t" textboxrect="0,0,75963,44410"/>
+                </v:shape>
+                <v:shape id="Shape 70" o:spid="_x0000_s1044" style="position:absolute;left:5193;top:14488;width:762;height:443;visibility:visible;mso-wrap-style:square;v-text-anchor:top" coordsize="76177,44302" o:gfxdata="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" path="m,l76177,15768,47785,44302,,xe" fillcolor="#fffffe" stroked="f" strokeweight="0">
+                  <v:stroke miterlimit="83231f" joinstyle="miter"/>
+                  <v:path arrowok="t" textboxrect="0,0,76177,44302"/>
+                </v:shape>
+                <v:shape id="Shape 71" o:spid="_x0000_s1045" style="position:absolute;left:5702;top:14013;width:727;height:443;visibility:visible;mso-wrap-style:square;v-text-anchor:top" coordsize="72749,44303" o:gfxdata="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" path="m,l72749,15769,44356,44303,,xe" fillcolor="#fffffe" stroked="f" strokeweight="0">
+                  <v:stroke miterlimit="83231f" joinstyle="miter"/>
+                  <v:path arrowok="t" textboxrect="0,0,72749,44303"/>
+                </v:shape>
+                <v:shape id="Shape 72" o:spid="_x0000_s1046" style="position:absolute;left:4718;top:14931;width:763;height:478;visibility:visible;mso-wrap-style:square;v-text-anchor:top" coordsize="76285,47735" o:gfxdata="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" path="m,l76285,15876,44356,47735,,xe" fillcolor="#fffffe" stroked="f" strokeweight="0">
+                  <v:stroke miterlimit="83231f" joinstyle="miter"/>
+                  <v:path arrowok="t" textboxrect="0,0,76285,47735"/>
+                </v:shape>
+                <v:shape id="Shape 73" o:spid="_x0000_s1047" style="position:absolute;left:3263;top:16359;width:760;height:443;visibility:visible;mso-wrap-style:square;v-text-anchor:top" coordsize="75963,44302" o:gfxdata="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" path="m,l75963,15876,44356,44302,,xe" fillcolor="#fffffe" stroked="f" strokeweight="0">
+                  <v:stroke miterlimit="83231f" joinstyle="miter"/>
+                  <v:path arrowok="t" textboxrect="0,0,75963,44302"/>
+                </v:shape>
+                <v:shape id="Shape 74" o:spid="_x0000_s1048" style="position:absolute;left:4245;top:15409;width:727;height:475;visibility:visible;mso-wrap-style:square;v-text-anchor:top" coordsize="72749,47519" o:gfxdata="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" path="m,l72749,15876,44249,47519,,xe" fillcolor="#fffffe" stroked="f" strokeweight="0">
+                  <v:stroke miterlimit="83231f" joinstyle="miter"/>
+                  <v:path arrowok="t" textboxrect="0,0,72749,47519"/>
+                </v:shape>
+                <v:shape id="Shape 75" o:spid="_x0000_s1049" style="position:absolute;left:4782;top:14044;width:604;height:444;visibility:visible;mso-wrap-style:square;v-text-anchor:top" coordsize="60321,44410" o:gfxdata="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" path="m,l60321,25315,41035,44410,,xe" fillcolor="#fffffe" stroked="f" strokeweight="0">
+                  <v:stroke miterlimit="83231f" joinstyle="miter"/>
+                  <v:path arrowok="t" textboxrect="0,0,60321,44410"/>
+                </v:shape>
+                <v:shape id="Shape 76" o:spid="_x0000_s1050" style="position:absolute;left:5256;top:13569;width:604;height:444;visibility:visible;mso-wrap-style:square;v-text-anchor:top" coordsize="60428,44409" o:gfxdata="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" path="m,l60428,25315,44571,44409,,xe" fillcolor="#fffffe" stroked="f" strokeweight="0">
+                  <v:stroke miterlimit="83231f" joinstyle="miter"/>
+                  <v:path arrowok="t" textboxrect="0,0,60428,44409"/>
+                </v:shape>
+                <v:shape id="Shape 77" o:spid="_x0000_s1051" style="position:absolute;left:4276;top:14519;width:633;height:412;visibility:visible;mso-wrap-style:square;v-text-anchor:top" coordsize="63320,41191" o:gfxdata="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" path="m,l63320,25315,44249,41191,,xe" fillcolor="#fffffe" stroked="f" strokeweight="0">
+                  <v:stroke miterlimit="83231f" joinstyle="miter"/>
+                  <v:path arrowok="t" textboxrect="0,0,63320,41191"/>
+                </v:shape>
+                <v:shape id="Shape 78" o:spid="_x0000_s1052" style="position:absolute;left:3801;top:14962;width:601;height:447;visibility:visible;mso-wrap-style:square;v-text-anchor:top" coordsize="60106,44624" o:gfxdata="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" path="m,l60106,28855,44356,44624,,xe" fillcolor="#fffffe" stroked="f" strokeweight="0">
+                  <v:stroke miterlimit="83231f" joinstyle="miter"/>
+                  <v:path arrowok="t" textboxrect="0,0,60106,44624"/>
+                </v:shape>
+                <v:shape id="Shape 79" o:spid="_x0000_s1053" style="position:absolute;left:3295;top:15441;width:632;height:443;visibility:visible;mso-wrap-style:square;v-text-anchor:top" coordsize="63213,44301" o:gfxdata="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" path="m,l63213,28533,44249,44301,,xe" fillcolor="#fffffe" stroked="f" strokeweight="0">
+                  <v:stroke miterlimit="83231f" joinstyle="miter"/>
+                  <v:path arrowok="t" textboxrect="0,0,63213,44301"/>
+                </v:shape>
+                <v:shape id="Shape 80" o:spid="_x0000_s1054" style="position:absolute;left:2817;top:15916;width:636;height:443;visibility:visible;mso-wrap-style:square;v-text-anchor:top" coordsize="63535,44302" o:gfxdata="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" path="m,l63535,25315,44571,44302,,xe" fillcolor="#fffffe" stroked="f" strokeweight="0">
+                  <v:stroke miterlimit="83231f" joinstyle="miter"/>
+                  <v:path arrowok="t" textboxrect="0,0,63535,44302"/>
+                </v:shape>
+                <v:shape id="Shape 81" o:spid="_x0000_s1055" style="position:absolute;left:3864;top:14107;width:538;height:412;visibility:visible;mso-wrap-style:square;v-text-anchor:top" coordsize="53785,41192" o:gfxdata="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" path="m,l53785,28534,41142,41192,,xe" fillcolor="#fffffe" stroked="f" strokeweight="0">
+                  <v:stroke miterlimit="83231f" joinstyle="miter"/>
+                  <v:path arrowok="t" textboxrect="0,0,53785,41192"/>
+                </v:shape>
+                <v:shape id="Shape 82" o:spid="_x0000_s1056" style="position:absolute;left:2406;top:15504;width:538;height:412;visibility:visible;mso-wrap-style:square;v-text-anchor:top" coordsize="53785,41191" o:gfxdata="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" path="m,l53785,28533,41142,41191,,xe" fillcolor="#fffffe" stroked="f" strokeweight="0">
+                  <v:stroke miterlimit="83231f" joinstyle="miter"/>
+                  <v:path arrowok="t" textboxrect="0,0,53785,41191"/>
+                </v:shape>
+                <v:shape id="Shape 83" o:spid="_x0000_s1057" style="position:absolute;left:2881;top:15026;width:572;height:415;visibility:visible;mso-wrap-style:square;v-text-anchor:top" coordsize="57213,41513" o:gfxdata="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" path="m,l57213,28855,41464,41513,,xe" fillcolor="#fffffe" stroked="f" strokeweight="0">
+                  <v:stroke miterlimit="83231f" joinstyle="miter"/>
+                  <v:path arrowok="t" textboxrect="0,0,57213,41513"/>
+                </v:shape>
+                <v:shape id="Shape 84" o:spid="_x0000_s1058" style="position:absolute;left:3390;top:14552;width:537;height:410;visibility:visible;mso-wrap-style:square;v-text-anchor:top" coordsize="53785,41083" o:gfxdata="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" path="m,l53785,28426,41142,41083,,xe" fillcolor="#fffffe" stroked="f" strokeweight="0">
+                  <v:stroke miterlimit="83231f" joinstyle="miter"/>
+                  <v:path arrowok="t" textboxrect="0,0,53785,41083"/>
+                </v:shape>
+                <v:shape id="Shape 85" o:spid="_x0000_s1059" style="position:absolute;left:4339;top:13632;width:570;height:412;visibility:visible;mso-wrap-style:square;v-text-anchor:top" coordsize="56999,41191" o:gfxdata="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" path="m,l56999,28533,44356,41191,,xe" fillcolor="#fffffe" stroked="f" strokeweight="0">
+                  <v:stroke miterlimit="83231f" joinstyle="miter"/>
+                  <v:path arrowok="t" textboxrect="0,0,56999,41191"/>
+                </v:shape>
+                <v:shape id="Shape 86" o:spid="_x0000_s1060" style="position:absolute;left:4846;top:13157;width:540;height:412;visibility:visible;mso-wrap-style:square;v-text-anchor:top" coordsize="53999,41191" o:gfxdata="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" path="m,l53999,28533,41035,41191,,xe" fillcolor="#fffffe" stroked="f" strokeweight="0">
+                  <v:stroke miterlimit="83231f" joinstyle="miter"/>
+                  <v:path arrowok="t" textboxrect="0,0,53999,41191"/>
+                </v:shape>
+                <v:shape id="Shape 87" o:spid="_x0000_s1061" style="position:absolute;left:2913;top:14107;width:509;height:445;visibility:visible;mso-wrap-style:square;v-text-anchor:top" coordsize="50892,44410" o:gfxdata="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" path="m,l50892,41192r-3214,3218l,xe" fillcolor="#fffffe" stroked="f" strokeweight="0">
+                  <v:stroke miterlimit="83231f" joinstyle="miter"/>
+                  <v:path arrowok="t" textboxrect="0,0,50892,44410"/>
+                </v:shape>
+                <v:shape id="Shape 88" o:spid="_x0000_s1062" style="position:absolute;left:1964;top:15058;width:506;height:446;visibility:visible;mso-wrap-style:square;v-text-anchor:top" coordsize="50667,44624" o:gfxdata="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" path="m,l50667,41406r-6428,3218l,xe" fillcolor="#fffffe" stroked="f" strokeweight="0">
+                  <v:stroke miterlimit="83231f" joinstyle="miter"/>
+                  <v:path arrowok="t" textboxrect="0,0,50667,44624"/>
+                </v:shape>
+                <v:shape id="Shape 89" o:spid="_x0000_s1063" style="position:absolute;left:2438;top:14583;width:506;height:443;visibility:visible;mso-wrap-style:square;v-text-anchor:top" coordsize="50571,44302" o:gfxdata="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" path="m,l50571,41190r-6322,3112l,xe" fillcolor="#fffffe" stroked="f" strokeweight="0">
+                  <v:stroke miterlimit="83231f" joinstyle="miter"/>
+                  <v:path arrowok="t" textboxrect="0,0,50571,44302"/>
+                </v:shape>
+                <v:shape id="Shape 90" o:spid="_x0000_s1064" style="position:absolute;left:3422;top:13632;width:505;height:475;visibility:visible;mso-wrap-style:square;v-text-anchor:top" coordsize="50571,47519" o:gfxdata="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" path="m,l50571,41191r-6322,6328l,xe" fillcolor="#fffffe" stroked="f" strokeweight="0">
+                  <v:stroke miterlimit="83231f" joinstyle="miter"/>
+                  <v:path arrowok="t" textboxrect="0,0,50571,47519"/>
+                </v:shape>
+                <v:shape id="Shape 91" o:spid="_x0000_s1065" style="position:absolute;left:3896;top:13157;width:506;height:475;visibility:visible;mso-wrap-style:square;v-text-anchor:top" coordsize="50571,47520" o:gfxdata="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" path="m,l50571,41191r-6322,6329l,xe" fillcolor="#fffffe" stroked="f" strokeweight="0">
+                  <v:stroke miterlimit="83231f" joinstyle="miter"/>
+                  <v:path arrowok="t" textboxrect="0,0,50571,47520"/>
+                </v:shape>
+                <v:shape id="Shape 92" o:spid="_x0000_s1066" style="position:absolute;left:4371;top:12682;width:506;height:475;visibility:visible;mso-wrap-style:square;v-text-anchor:top" coordsize="50571,47521" o:gfxdata="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" path="m,l50571,41192r-3107,6329l,xe" fillcolor="#fffffe" stroked="f" strokeweight="0">
+                  <v:stroke miterlimit="83231f" joinstyle="miter"/>
+                  <v:path arrowok="t" textboxrect="0,0,50571,47521"/>
+                </v:shape>
+                <w10:wrap type="topAndBottom" anchorx="page" anchory="page"/>
+              </v:group>
+            </w:pict>
+          </mc:Fallback>
+        </mc:AlternateContent>
+      </w:r>
+      <w:r>
+        <w:rPr>
+          <w:rFonts w:ascii="Microsoft Himalaya" w:hAnsi="Microsoft Himalaya" w:cs="Microsoft Himalaya"/>
+          <w:sz w:val="52"/>
+          <w:szCs w:val="52"/>
+          <w:lang w:val="es-ES_tradnl"/>
+        </w:rPr>
+        <w:t>Instituto Tecnológico de Costa Rica</w:t>
+      </w:r>
+    </w:p>
+    <w:p>
+      <w:pPr>
+        <w:jc w:val="center"/>
+        <w:rPr>
+          <w:lang w:val="es-ES_tradnl"/>
+        </w:rPr>
+      </w:pPr>
+    </w:p>
+    <w:p>
+      <w:pPr>
+        <w:pStyle w:val="Puesto"/>
+        <w:jc w:val="center"/>
+        <w:rPr>
+          <w:rFonts w:ascii="Microsoft Himalaya" w:hAnsi="Microsoft Himalaya" w:cs="Microsoft Himalaya"/>
+          <w:sz w:val="52"/>
+          <w:szCs w:val="52"/>
+          <w:lang w:val="es-ES_tradnl"/>
+        </w:rPr>
+      </w:pPr>
+      <w:r>
+        <w:rPr>
+          <w:rFonts w:ascii="Microsoft Himalaya" w:hAnsi="Microsoft Himalaya" w:cs="Microsoft Himalaya"/>
+          <w:sz w:val="52"/>
+          <w:szCs w:val="52"/>
+          <w:lang w:val="es-ES_tradnl"/>
+        </w:rPr>
+        <w:t>Ingeniería en Computación</w:t>
+      </w:r>
+    </w:p>
+    <w:p>
+      <w:pPr>
+        <w:jc w:val="center"/>
+        <w:rPr>
+          <w:rFonts w:ascii="Microsoft Himalaya" w:eastAsiaTheme="majorEastAsia" w:hAnsi="Microsoft Himalaya" w:cs="Microsoft Himalaya"/>
+          <w:spacing w:val="-10"/>
+          <w:kern w:val="28"/>
+          <w:sz w:val="44"/>
+          <w:szCs w:val="44"/>
+          <w:lang w:val="es-ES_tradnl"/>
+        </w:rPr>
+      </w:pPr>
+    </w:p>
+    <w:p>
+      <w:pPr>
+        <w:jc w:val="center"/>
+        <w:rPr>
+          <w:lang w:val="es-ES_tradnl"/>
+        </w:rPr>
+      </w:pPr>
+    </w:p>
+    <w:p>
+      <w:pPr>
+        <w:pStyle w:val="Puesto"/>
+        <w:jc w:val="center"/>
+        <w:rPr>
+          <w:rFonts w:ascii="Microsoft Himalaya" w:hAnsi="Microsoft Himalaya" w:cs="Microsoft Himalaya"/>
+          <w:sz w:val="52"/>
+          <w:szCs w:val="52"/>
+          <w:lang w:val="es-ES_tradnl"/>
+        </w:rPr>
+      </w:pPr>
+      <w:r>
+        <w:rPr>
+          <w:rFonts w:ascii="Microsoft Himalaya" w:hAnsi="Microsoft Himalaya" w:cs="Microsoft Himalaya"/>
+          <w:sz w:val="52"/>
+          <w:szCs w:val="52"/>
+          <w:lang w:val="es-ES_tradnl"/>
+        </w:rPr>
+        <w:t>Diccionario de datos</w:t>
+      </w:r>
+    </w:p>
+    <w:p>
+      <w:pPr>
+        <w:jc w:val="center"/>
+        <w:rPr>
+          <w:lang w:val="es-ES_tradnl"/>
+        </w:rPr>
+      </w:pPr>
+    </w:p>
+    <w:p>
+      <w:pPr>
+        <w:pStyle w:val="Puesto"/>
+        <w:jc w:val="center"/>
+        <w:rPr>
+          <w:rFonts w:ascii="Microsoft Himalaya" w:hAnsi="Microsoft Himalaya" w:cs="Microsoft Himalaya"/>
+          <w:sz w:val="44"/>
+          <w:szCs w:val="44"/>
+          <w:lang w:val="es-ES_tradnl"/>
+        </w:rPr>
+      </w:pPr>
+      <w:r>
+        <w:rPr>
+          <w:rFonts w:ascii="Microsoft Himalaya" w:hAnsi="Microsoft Himalaya" w:cs="Microsoft Himalaya"/>
+          <w:sz w:val="44"/>
+          <w:szCs w:val="44"/>
+          <w:lang w:val="es-ES_tradnl"/>
+        </w:rPr>
+        <w:t>Bases de Datos I</w:t>
+      </w:r>
+    </w:p>
+    <w:p>
+      <w:pPr>
+        <w:pStyle w:val="Puesto"/>
+        <w:jc w:val="center"/>
+        <w:rPr>
+          <w:rFonts w:ascii="Microsoft Himalaya" w:hAnsi="Microsoft Himalaya" w:cs="Microsoft Himalaya"/>
+          <w:sz w:val="44"/>
+          <w:szCs w:val="44"/>
+          <w:lang w:val="es-ES_tradnl"/>
+        </w:rPr>
+      </w:pPr>
+      <w:r>
+        <w:rPr>
+          <w:rFonts w:ascii="Microsoft Himalaya" w:hAnsi="Microsoft Himalaya" w:cs="Microsoft Himalaya"/>
+          <w:sz w:val="44"/>
+          <w:szCs w:val="44"/>
+          <w:lang w:val="es-ES_tradnl"/>
+        </w:rPr>
+        <w:t>I Semestre 2015</w:t>
+      </w:r>
+    </w:p>
+    <w:p>
+      <w:pPr>
+        <w:pStyle w:val="Puesto"/>
+        <w:jc w:val="center"/>
+        <w:rPr>
+          <w:rFonts w:ascii="Microsoft Himalaya" w:hAnsi="Microsoft Himalaya" w:cs="Microsoft Himalaya"/>
+          <w:sz w:val="52"/>
+          <w:szCs w:val="52"/>
+          <w:lang w:val="es-ES_tradnl"/>
+        </w:rPr>
+      </w:pPr>
+    </w:p>
+    <w:p>
+      <w:pPr>
+        <w:pStyle w:val="Puesto"/>
+        <w:jc w:val="center"/>
+        <w:rPr>
+          <w:rFonts w:ascii="Microsoft Himalaya" w:hAnsi="Microsoft Himalaya" w:cs="Microsoft Himalaya"/>
+          <w:sz w:val="52"/>
+          <w:szCs w:val="52"/>
+          <w:lang w:val="es-ES_tradnl"/>
+        </w:rPr>
+      </w:pPr>
+      <w:r>
+        <w:rPr>
+          <w:rFonts w:ascii="Microsoft Himalaya" w:hAnsi="Microsoft Himalaya" w:cs="Microsoft Himalaya"/>
+          <w:sz w:val="52"/>
+          <w:szCs w:val="52"/>
+          <w:lang w:val="es-ES_tradnl"/>
+        </w:rPr>
+        <w:t>Profesora</w:t>
+      </w:r>
+    </w:p>
+    <w:p>
+      <w:pPr>
+        <w:pStyle w:val="Puesto"/>
+        <w:jc w:val="center"/>
+        <w:rPr>
+          <w:rFonts w:ascii="Microsoft Himalaya" w:hAnsi="Microsoft Himalaya" w:cs="Microsoft Himalaya"/>
+          <w:sz w:val="44"/>
+          <w:szCs w:val="44"/>
+          <w:lang w:val="es-ES_tradnl"/>
+        </w:rPr>
+      </w:pPr>
+      <w:r>
+        <w:rPr>
+          <w:rFonts w:ascii="Microsoft Himalaya" w:hAnsi="Microsoft Himalaya" w:cs="Microsoft Himalaya"/>
+          <w:sz w:val="44"/>
+          <w:szCs w:val="44"/>
+          <w:lang w:val="es-ES_tradnl"/>
+        </w:rPr>
+        <w:t>Adriana Álvarez</w:t>
+      </w:r>
+    </w:p>
+    <w:p>
+      <w:pPr>
+        <w:jc w:val="center"/>
+        <w:rPr>
+          <w:lang w:val="es-ES_tradnl"/>
+        </w:rPr>
+      </w:pPr>
+    </w:p>
+    <w:p>
+      <w:pPr>
+        <w:pStyle w:val="Puesto"/>
+        <w:jc w:val="center"/>
+        <w:rPr>
+          <w:rFonts w:ascii="Microsoft Himalaya" w:hAnsi="Microsoft Himalaya" w:cs="Microsoft Himalaya"/>
+          <w:sz w:val="52"/>
+          <w:szCs w:val="52"/>
+          <w:lang w:val="es-ES_tradnl"/>
+        </w:rPr>
+      </w:pPr>
+      <w:r>
+        <w:rPr>
+          <w:rFonts w:ascii="Microsoft Himalaya" w:hAnsi="Microsoft Himalaya" w:cs="Microsoft Himalaya"/>
+          <w:sz w:val="52"/>
+          <w:szCs w:val="52"/>
+          <w:lang w:val="es-ES_tradnl"/>
+        </w:rPr>
+        <w:t>Proyecto 1– Adopciones y más</w:t>
+      </w:r>
+    </w:p>
+    <w:p>
+      <w:pPr>
+        <w:jc w:val="center"/>
+        <w:rPr>
+          <w:lang w:val="es-ES_tradnl"/>
+        </w:rPr>
+      </w:pPr>
+    </w:p>
+    <w:p>
+      <w:pPr>
+        <w:pStyle w:val="Puesto"/>
+        <w:jc w:val="center"/>
+        <w:rPr>
+          <w:rFonts w:ascii="Microsoft Himalaya" w:hAnsi="Microsoft Himalaya" w:cs="Microsoft Himalaya"/>
+          <w:sz w:val="52"/>
+          <w:szCs w:val="52"/>
+          <w:lang w:val="es-ES_tradnl"/>
+        </w:rPr>
+      </w:pPr>
+      <w:r>
+        <w:rPr>
+          <w:rFonts w:ascii="Microsoft Himalaya" w:hAnsi="Microsoft Himalaya" w:cs="Microsoft Himalaya"/>
+          <w:sz w:val="52"/>
+          <w:szCs w:val="52"/>
+          <w:lang w:val="es-ES_tradnl"/>
+        </w:rPr>
+        <w:t>Estudiantes</w:t>
+      </w:r>
+    </w:p>
+    <w:p>
+      <w:pPr>
+        <w:jc w:val="center"/>
+        <w:rPr>
+          <w:lang w:val="es-ES_tradnl"/>
+        </w:rPr>
+      </w:pPr>
+    </w:p>
+    <w:p>
+      <w:pPr>
+        <w:pStyle w:val="Puesto"/>
+        <w:jc w:val="center"/>
+        <w:rPr>
+          <w:rFonts w:ascii="Microsoft Himalaya" w:hAnsi="Microsoft Himalaya" w:cs="Microsoft Himalaya"/>
+          <w:sz w:val="44"/>
+          <w:szCs w:val="44"/>
+          <w:lang w:val="es-ES_tradnl"/>
+        </w:rPr>
+      </w:pPr>
+      <w:r>
+        <w:rPr>
+          <w:rFonts w:ascii="Microsoft Himalaya" w:hAnsi="Microsoft Himalaya" w:cs="Microsoft Himalaya"/>
+          <w:sz w:val="44"/>
+          <w:szCs w:val="44"/>
+          <w:lang w:val="es-ES_tradnl"/>
+        </w:rPr>
+        <w:t>Adrián Soto</w:t>
+      </w:r>
+      <w:r>
+        <w:rPr>
+          <w:rFonts w:ascii="Microsoft Himalaya" w:hAnsi="Microsoft Himalaya" w:cs="Microsoft Himalaya"/>
+          <w:sz w:val="44"/>
+          <w:szCs w:val="44"/>
+          <w:lang w:val="es-ES_tradnl"/>
+        </w:rPr>
+        <w:t xml:space="preserve"> Loria</w:t>
+      </w:r>
+    </w:p>
+    <w:p>
+      <w:pPr>
+        <w:pStyle w:val="Puesto"/>
+        <w:jc w:val="center"/>
+        <w:rPr>
+          <w:rFonts w:ascii="Microsoft Himalaya" w:hAnsi="Microsoft Himalaya" w:cs="Microsoft Himalaya"/>
+          <w:sz w:val="44"/>
+          <w:szCs w:val="44"/>
+          <w:lang w:val="es-ES_tradnl"/>
+        </w:rPr>
+      </w:pPr>
+      <w:r>
+        <w:rPr>
+          <w:rFonts w:ascii="Microsoft Himalaya" w:hAnsi="Microsoft Himalaya" w:cs="Microsoft Himalaya"/>
+          <w:sz w:val="44"/>
+          <w:szCs w:val="44"/>
+          <w:lang w:val="es-ES_tradnl"/>
+        </w:rPr>
+        <w:t>Nelson Abarca Quirós</w:t>
+      </w:r>
+    </w:p>
+    <w:p>
+      <w:pPr>
+        <w:pStyle w:val="Puesto"/>
+        <w:jc w:val="center"/>
+        <w:rPr>
+          <w:rFonts w:ascii="Microsoft Himalaya" w:hAnsi="Microsoft Himalaya" w:cs="Microsoft Himalaya"/>
+          <w:sz w:val="44"/>
+          <w:szCs w:val="44"/>
+          <w:lang w:val="es-ES_tradnl"/>
+        </w:rPr>
+      </w:pPr>
+      <w:r>
+        <w:rPr>
+          <w:rFonts w:ascii="Microsoft Himalaya" w:hAnsi="Microsoft Himalaya" w:cs="Microsoft Himalaya"/>
+          <w:sz w:val="44"/>
+          <w:szCs w:val="44"/>
+          <w:lang w:val="es-ES_tradnl"/>
+        </w:rPr>
+        <w:t>Melissa Molina Corrales</w:t>
+      </w:r>
+      <w:bookmarkStart w:id="0" w:name="_GoBack"/>
+      <w:bookmarkEnd w:id="0"/>
+    </w:p>
+    <w:p>
+      <w:pPr>
+        <w:pStyle w:val="Puesto"/>
+        <w:jc w:val="center"/>
+        <w:rPr>
+          <w:rFonts w:ascii="Microsoft Himalaya" w:hAnsi="Microsoft Himalaya" w:cs="Microsoft Himalaya"/>
+          <w:sz w:val="44"/>
+          <w:szCs w:val="44"/>
+          <w:lang w:val="es-ES_tradnl"/>
+        </w:rPr>
+      </w:pPr>
+      <w:r>
+        <w:rPr>
+          <w:rFonts w:ascii="Microsoft Himalaya" w:hAnsi="Microsoft Himalaya" w:cs="Microsoft Himalaya"/>
+          <w:sz w:val="44"/>
+          <w:szCs w:val="44"/>
+          <w:lang w:val="es-ES_tradnl"/>
+        </w:rPr>
+        <w:t>Amanda</w:t>
+      </w:r>
+      <w:r>
+        <w:rPr>
+          <w:rFonts w:ascii="Microsoft Himalaya" w:hAnsi="Microsoft Himalaya" w:cs="Microsoft Himalaya"/>
+          <w:sz w:val="44"/>
+          <w:szCs w:val="44"/>
+          <w:lang w:val="es-ES_tradnl"/>
+        </w:rPr>
+        <w:t xml:space="preserve"> Solano Astorga</w:t>
+      </w:r>
+    </w:p>
+    <w:p>
+      <w:pPr>
+        <w:pStyle w:val="Puesto"/>
+        <w:jc w:val="center"/>
+        <w:rPr>
+          <w:rFonts w:ascii="Microsoft Himalaya" w:hAnsi="Microsoft Himalaya" w:cs="Microsoft Himalaya"/>
+          <w:sz w:val="44"/>
+          <w:szCs w:val="44"/>
+          <w:lang w:val="es-ES_tradnl"/>
+        </w:rPr>
+      </w:pPr>
+      <w:r>
+        <w:rPr>
+          <w:rFonts w:ascii="Microsoft Himalaya" w:hAnsi="Microsoft Himalaya" w:cs="Microsoft Himalaya"/>
+          <w:sz w:val="44"/>
+          <w:szCs w:val="44"/>
+          <w:lang w:val="es-ES_tradnl"/>
+        </w:rPr>
+        <w:t>Ricardo</w:t>
+      </w:r>
+      <w:r>
+        <w:rPr>
+          <w:rFonts w:ascii="Microsoft Himalaya" w:hAnsi="Microsoft Himalaya" w:cs="Microsoft Himalaya"/>
+          <w:sz w:val="44"/>
+          <w:szCs w:val="44"/>
+          <w:lang w:val="es-ES_tradnl"/>
+        </w:rPr>
+        <w:t xml:space="preserve"> León García</w:t>
+      </w:r>
+    </w:p>
+    <w:p>
+      <w:pPr>
+        <w:jc w:val="center"/>
+        <w:rPr>
+          <w:rFonts w:ascii="Microsoft Himalaya" w:eastAsiaTheme="majorEastAsia" w:hAnsi="Microsoft Himalaya" w:cs="Microsoft Himalaya"/>
+          <w:spacing w:val="-10"/>
+          <w:kern w:val="28"/>
+          <w:sz w:val="44"/>
+          <w:szCs w:val="44"/>
+          <w:lang w:val="es-ES_tradnl"/>
+        </w:rPr>
+      </w:pPr>
+    </w:p>
+    <w:p>
+      <w:pPr>
+        <w:pStyle w:val="Puesto"/>
+        <w:jc w:val="center"/>
+        <w:rPr>
+          <w:rFonts w:ascii="Microsoft Himalaya" w:hAnsi="Microsoft Himalaya" w:cs="Microsoft Himalaya"/>
+          <w:lang w:val="es-ES_tradnl"/>
+        </w:rPr>
+      </w:pPr>
+    </w:p>
+    <w:p>
+      <w:pPr>
+        <w:rPr>
+          <w:lang w:val="es-ES_tradnl"/>
+        </w:rPr>
+      </w:pPr>
+      <w:r>
         <w:rPr>
           <w:noProof/>
           <w:lang w:eastAsia="es-ES"/>
         </w:rPr>
-      </w:pPr>
-      <w:r>
-        <w:rPr>
-          <w:noProof/>
-          <w:lang w:eastAsia="es-ES"/>
-        </w:rPr>
+        <w:lastRenderedPageBreak/>
         <w:drawing>
-          <wp:anchor distT="0" distB="0" distL="114300" distR="114300" simplePos="0" relativeHeight="251658240" behindDoc="0" locked="0" layoutInCell="1" allowOverlap="1" wp14:anchorId="690D9513" wp14:editId="491CF05D">
+          <wp:anchor distT="0" distB="0" distL="114300" distR="114300" simplePos="0" relativeHeight="251658240" behindDoc="0" locked="0" layoutInCell="1" allowOverlap="1" wp14:anchorId="0EF326EB" wp14:editId="2128AD3C">
             <wp:simplePos x="0" y="0"/>
             <wp:positionH relativeFrom="column">
-              <wp:posOffset>-813435</wp:posOffset>
+              <wp:posOffset>-765810</wp:posOffset>
             </wp:positionH>
             <wp:positionV relativeFrom="paragraph">
-              <wp:posOffset>338455</wp:posOffset>
+              <wp:posOffset>233045</wp:posOffset>
             </wp:positionV>
             <wp:extent cx="7056755" cy="6096000"/>
             <wp:effectExtent l="0" t="0" r="0" b="0"/>
@@ -74,7 +3198,13 @@
     </w:p>
     <w:p>
       <w:pPr>
-        <w:jc w:val="center"/>
+        <w:rPr>
+          <w:lang w:val="es-ES_tradnl"/>
+        </w:rPr>
+      </w:pPr>
+    </w:p>
+    <w:p>
+      <w:pPr>
         <w:rPr>
           <w:noProof/>
           <w:lang w:eastAsia="es-ES"/>
@@ -120,41 +3250,48 @@
     <w:p>
       <w:pPr>
         <w:jc w:val="center"/>
-      </w:pPr>
-    </w:p>
-    <w:p>
-      <w:pPr>
-        <w:jc w:val="center"/>
-      </w:pPr>
-    </w:p>
-    <w:p>
-      <w:pPr>
-        <w:jc w:val="center"/>
-      </w:pPr>
-    </w:p>
-    <w:p>
-      <w:pPr>
-        <w:jc w:val="center"/>
-      </w:pPr>
-    </w:p>
-    <w:p>
-      <w:pPr>
-        <w:jc w:val="center"/>
-      </w:pPr>
-      <w:r>
         <w:rPr>
           <w:noProof/>
           <w:lang w:eastAsia="es-ES"/>
         </w:rPr>
-        <w:lastRenderedPageBreak/>
+      </w:pPr>
+    </w:p>
+    <w:p>
+      <w:pPr>
+        <w:jc w:val="center"/>
+        <w:rPr>
+          <w:noProof/>
+          <w:lang w:eastAsia="es-ES"/>
+        </w:rPr>
+      </w:pPr>
+    </w:p>
+    <w:p>
+      <w:pPr>
+        <w:jc w:val="center"/>
+      </w:pPr>
+    </w:p>
+    <w:p>
+      <w:pPr>
+        <w:jc w:val="center"/>
+      </w:pPr>
+    </w:p>
+    <w:p>
+      <w:pPr>
+        <w:jc w:val="center"/>
+      </w:pPr>
+      <w:r>
+        <w:rPr>
+          <w:noProof/>
+          <w:lang w:eastAsia="es-ES"/>
+        </w:rPr>
         <w:drawing>
-          <wp:anchor distT="0" distB="0" distL="114300" distR="114300" simplePos="0" relativeHeight="251660288" behindDoc="0" locked="0" layoutInCell="1" allowOverlap="1" wp14:anchorId="1307CF1B" wp14:editId="2DA0F090">
+          <wp:anchor distT="0" distB="0" distL="114300" distR="114300" simplePos="0" relativeHeight="251660288" behindDoc="0" locked="0" layoutInCell="1" allowOverlap="1" wp14:anchorId="0CED0C60" wp14:editId="7D007C50">
             <wp:simplePos x="0" y="0"/>
-            <wp:positionH relativeFrom="column">
-              <wp:posOffset>-908685</wp:posOffset>
+            <wp:positionH relativeFrom="margin">
+              <wp:align>center</wp:align>
             </wp:positionH>
             <wp:positionV relativeFrom="paragraph">
-              <wp:posOffset>300355</wp:posOffset>
+              <wp:posOffset>185420</wp:posOffset>
             </wp:positionV>
             <wp:extent cx="7057390" cy="6477000"/>
             <wp:effectExtent l="0" t="0" r="0" b="0"/>
@@ -238,34 +3375,19 @@
       <w:pPr>
         <w:jc w:val="center"/>
       </w:pPr>
-    </w:p>
-    <w:p>
-      <w:pPr>
-        <w:jc w:val="center"/>
-      </w:pPr>
-    </w:p>
-    <w:p>
-      <w:pPr>
-        <w:jc w:val="center"/>
-      </w:pPr>
-    </w:p>
-    <w:p>
-      <w:pPr>
-        <w:jc w:val="center"/>
-      </w:pPr>
       <w:r>
         <w:rPr>
           <w:noProof/>
           <w:lang w:eastAsia="es-ES"/>
         </w:rPr>
         <w:drawing>
-          <wp:anchor distT="0" distB="0" distL="114300" distR="114300" simplePos="0" relativeHeight="251661312" behindDoc="0" locked="0" layoutInCell="1" allowOverlap="1" wp14:anchorId="6CAEABB5" wp14:editId="03FE391E">
+          <wp:anchor distT="0" distB="0" distL="114300" distR="114300" simplePos="0" relativeHeight="251661312" behindDoc="0" locked="0" layoutInCell="1" allowOverlap="1" wp14:anchorId="155AAB46" wp14:editId="52695F57">
             <wp:simplePos x="0" y="0"/>
             <wp:positionH relativeFrom="column">
-              <wp:posOffset>-622935</wp:posOffset>
+              <wp:posOffset>-584835</wp:posOffset>
             </wp:positionH>
             <wp:positionV relativeFrom="paragraph">
-              <wp:posOffset>285115</wp:posOffset>
+              <wp:posOffset>0</wp:posOffset>
             </wp:positionV>
             <wp:extent cx="6691630" cy="6809740"/>
             <wp:effectExtent l="0" t="0" r="0" b="0"/>
@@ -338,25 +3460,25 @@
     <w:p>
       <w:pPr>
         <w:jc w:val="center"/>
+      </w:pPr>
+    </w:p>
+    <w:p>
+      <w:pPr>
+        <w:jc w:val="center"/>
+      </w:pPr>
+      <w:r>
         <w:rPr>
           <w:noProof/>
           <w:lang w:eastAsia="es-ES"/>
         </w:rPr>
-      </w:pPr>
-      <w:r>
-        <w:rPr>
-          <w:noProof/>
-          <w:lang w:eastAsia="es-ES"/>
-        </w:rPr>
-        <w:lastRenderedPageBreak/>
         <w:drawing>
-          <wp:anchor distT="0" distB="0" distL="114300" distR="114300" simplePos="0" relativeHeight="251662336" behindDoc="0" locked="0" layoutInCell="1" allowOverlap="1" wp14:anchorId="440A0694" wp14:editId="4FAB37C7">
+          <wp:anchor distT="0" distB="0" distL="114300" distR="114300" simplePos="0" relativeHeight="251662336" behindDoc="0" locked="0" layoutInCell="1" allowOverlap="1" wp14:anchorId="4A2068E3" wp14:editId="5864B045">
             <wp:simplePos x="0" y="0"/>
-            <wp:positionH relativeFrom="column">
-              <wp:posOffset>-893445</wp:posOffset>
+            <wp:positionH relativeFrom="margin">
+              <wp:align>center</wp:align>
             </wp:positionH>
             <wp:positionV relativeFrom="paragraph">
-              <wp:posOffset>284480</wp:posOffset>
+              <wp:posOffset>7620</wp:posOffset>
             </wp:positionV>
             <wp:extent cx="7049770" cy="6463030"/>
             <wp:effectExtent l="0" t="0" r="0" b="0"/>
@@ -424,31 +3546,39 @@
     <w:p>
       <w:pPr>
         <w:jc w:val="center"/>
-      </w:pPr>
-    </w:p>
-    <w:p>
-      <w:pPr>
-        <w:jc w:val="center"/>
-      </w:pPr>
-    </w:p>
-    <w:p>
-      <w:pPr>
-        <w:jc w:val="center"/>
-      </w:pPr>
-      <w:r>
         <w:rPr>
           <w:noProof/>
           <w:lang w:eastAsia="es-ES"/>
         </w:rPr>
-        <w:lastRenderedPageBreak/>
+      </w:pPr>
+    </w:p>
+    <w:p>
+      <w:pPr>
+        <w:jc w:val="center"/>
+      </w:pPr>
+    </w:p>
+    <w:p>
+      <w:pPr>
+        <w:jc w:val="center"/>
+      </w:pPr>
+    </w:p>
+    <w:p>
+      <w:pPr>
+        <w:jc w:val="center"/>
+      </w:pPr>
+      <w:r>
+        <w:rPr>
+          <w:noProof/>
+          <w:lang w:eastAsia="es-ES"/>
+        </w:rPr>
         <w:drawing>
-          <wp:anchor distT="0" distB="0" distL="114300" distR="114300" simplePos="0" relativeHeight="251663360" behindDoc="0" locked="0" layoutInCell="1" allowOverlap="1" wp14:anchorId="75FB1693" wp14:editId="3C9DEB15">
+          <wp:anchor distT="0" distB="0" distL="114300" distR="114300" simplePos="0" relativeHeight="251663360" behindDoc="0" locked="0" layoutInCell="1" allowOverlap="1" wp14:anchorId="3D2B8BEE" wp14:editId="4AA3FA4F">
             <wp:simplePos x="0" y="0"/>
-            <wp:positionH relativeFrom="column">
-              <wp:posOffset>-1080519</wp:posOffset>
+            <wp:positionH relativeFrom="margin">
+              <wp:align>center</wp:align>
             </wp:positionH>
             <wp:positionV relativeFrom="paragraph">
-              <wp:posOffset>-446</wp:posOffset>
+              <wp:posOffset>456565</wp:posOffset>
             </wp:positionV>
             <wp:extent cx="6384925" cy="5466080"/>
             <wp:effectExtent l="0" t="0" r="0" b="1270"/>
@@ -497,6 +3627,21 @@
           </wp:anchor>
         </w:drawing>
       </w:r>
+    </w:p>
+    <w:p>
+      <w:pPr>
+        <w:jc w:val="center"/>
+      </w:pPr>
+    </w:p>
+    <w:p>
+      <w:pPr>
+        <w:jc w:val="center"/>
+      </w:pPr>
+    </w:p>
+    <w:p>
+      <w:pPr>
+        <w:jc w:val="center"/>
+      </w:pPr>
     </w:p>
     <w:p>
       <w:pPr>
@@ -1101,13 +4246,74 @@
         </w:rPr>
         <w:lastRenderedPageBreak/>
         <w:drawing>
-          <wp:anchor distT="0" distB="0" distL="114300" distR="114300" simplePos="0" relativeHeight="251684864" behindDoc="0" locked="0" layoutInCell="1" allowOverlap="1" wp14:anchorId="02380720" wp14:editId="3A760934">
+          <wp:anchor distT="0" distB="0" distL="114300" distR="114300" simplePos="0" relativeHeight="251685888" behindDoc="0" locked="0" layoutInCell="1" allowOverlap="1" wp14:anchorId="35891ADE" wp14:editId="67D883F9">
             <wp:simplePos x="0" y="0"/>
-            <wp:positionH relativeFrom="column">
-              <wp:posOffset>-925195</wp:posOffset>
+            <wp:positionH relativeFrom="margin">
+              <wp:align>center</wp:align>
             </wp:positionH>
             <wp:positionV relativeFrom="paragraph">
-              <wp:posOffset>0</wp:posOffset>
+              <wp:posOffset>4180205</wp:posOffset>
+            </wp:positionV>
+            <wp:extent cx="7033260" cy="3985260"/>
+            <wp:effectExtent l="0" t="0" r="0" b="0"/>
+            <wp:wrapSquare wrapText="bothSides"/>
+            <wp:docPr id="17" name="Imagen 17"/>
+            <wp:cNvGraphicFramePr>
+              <a:graphicFrameLocks xmlns:a="http://schemas.openxmlformats.org/drawingml/2006/main" noChangeAspect="1"/>
+            </wp:cNvGraphicFramePr>
+            <a:graphic xmlns:a="http://schemas.openxmlformats.org/drawingml/2006/main">
+              <a:graphicData uri="http://schemas.openxmlformats.org/drawingml/2006/picture">
+                <pic:pic xmlns:pic="http://schemas.openxmlformats.org/drawingml/2006/picture">
+                  <pic:nvPicPr>
+                    <pic:cNvPr id="1" name=""/>
+                    <pic:cNvPicPr/>
+                  </pic:nvPicPr>
+                  <pic:blipFill>
+                    <a:blip r:embed="rId19">
+                      <a:extLst>
+                        <a:ext uri="{28A0092B-C50C-407E-A947-70E740481C1C}">
+                          <a14:useLocalDpi xmlns:a14="http://schemas.microsoft.com/office/drawing/2010/main" val="0"/>
+                        </a:ext>
+                      </a:extLst>
+                    </a:blip>
+                    <a:stretch>
+                      <a:fillRect/>
+                    </a:stretch>
+                  </pic:blipFill>
+                  <pic:spPr>
+                    <a:xfrm>
+                      <a:off x="0" y="0"/>
+                      <a:ext cx="7033260" cy="3985260"/>
+                    </a:xfrm>
+                    <a:prstGeom prst="rect">
+                      <a:avLst/>
+                    </a:prstGeom>
+                  </pic:spPr>
+                </pic:pic>
+              </a:graphicData>
+            </a:graphic>
+            <wp14:sizeRelH relativeFrom="margin">
+              <wp14:pctWidth>0</wp14:pctWidth>
+            </wp14:sizeRelH>
+            <wp14:sizeRelV relativeFrom="margin">
+              <wp14:pctHeight>0</wp14:pctHeight>
+            </wp14:sizeRelV>
+          </wp:anchor>
+        </w:drawing>
+      </w:r>
+      <w:r>
+        <w:rPr>
+          <w:noProof/>
+          <w:lang w:eastAsia="es-ES"/>
+        </w:rPr>
+        <w:drawing>
+          <wp:anchor distT="0" distB="0" distL="114300" distR="114300" simplePos="0" relativeHeight="251684864" behindDoc="0" locked="0" layoutInCell="1" allowOverlap="1" wp14:anchorId="2D91152F" wp14:editId="31E689BC">
+            <wp:simplePos x="0" y="0"/>
+            <wp:positionH relativeFrom="margin">
+              <wp:align>center</wp:align>
+            </wp:positionH>
+            <wp:positionV relativeFrom="paragraph">
+              <wp:posOffset>9525</wp:posOffset>
             </wp:positionV>
             <wp:extent cx="7033260" cy="3794125"/>
             <wp:effectExtent l="0" t="0" r="0" b="0"/>
@@ -1124,7 +4330,7 @@
                     <pic:cNvPicPr/>
                   </pic:nvPicPr>
                   <pic:blipFill>
-                    <a:blip r:embed="rId19">
+                    <a:blip r:embed="rId20">
                       <a:extLst>
                         <a:ext uri="{28A0092B-C50C-407E-A947-70E740481C1C}">
                           <a14:useLocalDpi xmlns:a14="http://schemas.microsoft.com/office/drawing/2010/main" val="0"/>
@@ -1156,86 +4362,23 @@
           </wp:anchor>
         </w:drawing>
       </w:r>
+    </w:p>
+    <w:p/>
+    <w:p>
       <w:r>
         <w:rPr>
           <w:noProof/>
           <w:lang w:eastAsia="es-ES"/>
         </w:rPr>
+        <w:lastRenderedPageBreak/>
         <w:drawing>
-          <wp:anchor distT="0" distB="0" distL="114300" distR="114300" simplePos="0" relativeHeight="251685888" behindDoc="0" locked="0" layoutInCell="1" allowOverlap="1" wp14:anchorId="607B3805" wp14:editId="7220FC5E">
-            <wp:simplePos x="0" y="0"/>
-            <wp:positionH relativeFrom="column">
-              <wp:posOffset>-927951</wp:posOffset>
-            </wp:positionH>
-            <wp:positionV relativeFrom="paragraph">
-              <wp:posOffset>4218797</wp:posOffset>
-            </wp:positionV>
-            <wp:extent cx="7033260" cy="3985260"/>
-            <wp:effectExtent l="0" t="0" r="0" b="0"/>
-            <wp:wrapSquare wrapText="bothSides"/>
-            <wp:docPr id="17" name="Imagen 17"/>
-            <wp:cNvGraphicFramePr>
-              <a:graphicFrameLocks xmlns:a="http://schemas.openxmlformats.org/drawingml/2006/main" noChangeAspect="1"/>
-            </wp:cNvGraphicFramePr>
-            <a:graphic xmlns:a="http://schemas.openxmlformats.org/drawingml/2006/main">
-              <a:graphicData uri="http://schemas.openxmlformats.org/drawingml/2006/picture">
-                <pic:pic xmlns:pic="http://schemas.openxmlformats.org/drawingml/2006/picture">
-                  <pic:nvPicPr>
-                    <pic:cNvPr id="1" name=""/>
-                    <pic:cNvPicPr/>
-                  </pic:nvPicPr>
-                  <pic:blipFill>
-                    <a:blip r:embed="rId20">
-                      <a:extLst>
-                        <a:ext uri="{28A0092B-C50C-407E-A947-70E740481C1C}">
-                          <a14:useLocalDpi xmlns:a14="http://schemas.microsoft.com/office/drawing/2010/main" val="0"/>
-                        </a:ext>
-                      </a:extLst>
-                    </a:blip>
-                    <a:stretch>
-                      <a:fillRect/>
-                    </a:stretch>
-                  </pic:blipFill>
-                  <pic:spPr>
-                    <a:xfrm>
-                      <a:off x="0" y="0"/>
-                      <a:ext cx="7033260" cy="3985260"/>
-                    </a:xfrm>
-                    <a:prstGeom prst="rect">
-                      <a:avLst/>
-                    </a:prstGeom>
-                  </pic:spPr>
-                </pic:pic>
-              </a:graphicData>
-            </a:graphic>
-            <wp14:sizeRelH relativeFrom="margin">
-              <wp14:pctWidth>0</wp14:pctWidth>
-            </wp14:sizeRelH>
-            <wp14:sizeRelV relativeFrom="margin">
-              <wp14:pctHeight>0</wp14:pctHeight>
-            </wp14:sizeRelV>
-          </wp:anchor>
-        </w:drawing>
-      </w:r>
-    </w:p>
-    <w:p/>
-    <w:p/>
-    <w:p/>
-    <w:p/>
-    <w:p>
-      <w:r>
-        <w:rPr>
-          <w:noProof/>
-          <w:lang w:eastAsia="es-ES"/>
-        </w:rPr>
-        <w:drawing>
-          <wp:anchor distT="0" distB="0" distL="114300" distR="114300" simplePos="0" relativeHeight="251682816" behindDoc="0" locked="0" layoutInCell="1" allowOverlap="1" wp14:anchorId="74B6126D" wp14:editId="07EDC8A7">
+          <wp:anchor distT="0" distB="0" distL="114300" distR="114300" simplePos="0" relativeHeight="251682816" behindDoc="0" locked="0" layoutInCell="1" allowOverlap="1" wp14:anchorId="389B0BB6" wp14:editId="2F1D2447">
             <wp:simplePos x="0" y="0"/>
             <wp:positionH relativeFrom="margin">
-              <wp:posOffset>-849630</wp:posOffset>
+              <wp:align>center</wp:align>
             </wp:positionH>
             <wp:positionV relativeFrom="margin">
-              <wp:posOffset>5253355</wp:posOffset>
+              <wp:posOffset>5300980</wp:posOffset>
             </wp:positionV>
             <wp:extent cx="6795770" cy="3040380"/>
             <wp:effectExtent l="0" t="0" r="5080" b="7620"/>
@@ -1287,13 +4430,13 @@
           <w:lang w:eastAsia="es-ES"/>
         </w:rPr>
         <w:drawing>
-          <wp:anchor distT="0" distB="0" distL="114300" distR="114300" simplePos="0" relativeHeight="251683840" behindDoc="0" locked="0" layoutInCell="1" allowOverlap="1" wp14:anchorId="48375542" wp14:editId="0DCE8D5C">
+          <wp:anchor distT="0" distB="0" distL="114300" distR="114300" simplePos="0" relativeHeight="251683840" behindDoc="0" locked="0" layoutInCell="1" allowOverlap="1" wp14:anchorId="645E84EE" wp14:editId="191E7E5F">
             <wp:simplePos x="0" y="0"/>
             <wp:positionH relativeFrom="margin">
-              <wp:posOffset>-851535</wp:posOffset>
+              <wp:posOffset>-813435</wp:posOffset>
             </wp:positionH>
             <wp:positionV relativeFrom="margin">
-              <wp:posOffset>258445</wp:posOffset>
+              <wp:posOffset>-27305</wp:posOffset>
             </wp:positionV>
             <wp:extent cx="7135495" cy="4998720"/>
             <wp:effectExtent l="0" t="0" r="8255" b="0"/>
@@ -1342,17 +4485,14 @@
           </wp:anchor>
         </w:drawing>
       </w:r>
-      <w:r>
-        <w:br w:type="page"/>
-      </w:r>
-    </w:p>
+    </w:p>
+    <w:p/>
     <w:p>
       <w:r>
         <w:rPr>
           <w:noProof/>
           <w:lang w:eastAsia="es-ES"/>
         </w:rPr>
-        <w:lastRenderedPageBreak/>
         <w:drawing>
           <wp:anchor distT="0" distB="0" distL="114300" distR="114300" simplePos="0" relativeHeight="251686912" behindDoc="0" locked="0" layoutInCell="1" allowOverlap="1" wp14:anchorId="0FC22B5D" wp14:editId="27063EAB">
             <wp:simplePos x="0" y="0"/>
@@ -1730,9 +4870,6 @@
           </wp:anchor>
         </w:drawing>
       </w:r>
-    </w:p>
-    <w:p/>
-    <w:p>
       <w:r>
         <w:br w:type="page"/>
       </w:r>
@@ -1831,7 +4968,6 @@
           <w:noProof/>
           <w:lang w:eastAsia="es-ES"/>
         </w:rPr>
-        <w:lastRenderedPageBreak/>
         <w:drawing>
           <wp:anchor distT="0" distB="0" distL="114300" distR="114300" simplePos="0" relativeHeight="251694080" behindDoc="0" locked="0" layoutInCell="1" allowOverlap="1" wp14:anchorId="63E44117" wp14:editId="46A20238">
             <wp:simplePos x="0" y="0"/>
@@ -1897,13 +5033,74 @@
         </w:rPr>
         <w:lastRenderedPageBreak/>
         <w:drawing>
-          <wp:anchor distT="0" distB="0" distL="114300" distR="114300" simplePos="0" relativeHeight="251695104" behindDoc="0" locked="0" layoutInCell="1" allowOverlap="1" wp14:anchorId="49A1CFFE" wp14:editId="5FB5285A">
+          <wp:anchor distT="0" distB="0" distL="114300" distR="114300" simplePos="0" relativeHeight="251693056" behindDoc="0" locked="0" layoutInCell="1" allowOverlap="1" wp14:anchorId="743B5E21" wp14:editId="24970310">
+            <wp:simplePos x="0" y="0"/>
+            <wp:positionH relativeFrom="margin">
+              <wp:align>center</wp:align>
+            </wp:positionH>
+            <wp:positionV relativeFrom="paragraph">
+              <wp:posOffset>3980180</wp:posOffset>
+            </wp:positionV>
+            <wp:extent cx="6536055" cy="4498340"/>
+            <wp:effectExtent l="0" t="0" r="0" b="0"/>
+            <wp:wrapSquare wrapText="bothSides"/>
+            <wp:docPr id="29" name="Imagen 29"/>
+            <wp:cNvGraphicFramePr>
+              <a:graphicFrameLocks xmlns:a="http://schemas.openxmlformats.org/drawingml/2006/main" noChangeAspect="1"/>
+            </wp:cNvGraphicFramePr>
+            <a:graphic xmlns:a="http://schemas.openxmlformats.org/drawingml/2006/main">
+              <a:graphicData uri="http://schemas.openxmlformats.org/drawingml/2006/picture">
+                <pic:pic xmlns:pic="http://schemas.openxmlformats.org/drawingml/2006/picture">
+                  <pic:nvPicPr>
+                    <pic:cNvPr id="1" name=""/>
+                    <pic:cNvPicPr/>
+                  </pic:nvPicPr>
+                  <pic:blipFill>
+                    <a:blip r:embed="rId32">
+                      <a:extLst>
+                        <a:ext uri="{28A0092B-C50C-407E-A947-70E740481C1C}">
+                          <a14:useLocalDpi xmlns:a14="http://schemas.microsoft.com/office/drawing/2010/main" val="0"/>
+                        </a:ext>
+                      </a:extLst>
+                    </a:blip>
+                    <a:stretch>
+                      <a:fillRect/>
+                    </a:stretch>
+                  </pic:blipFill>
+                  <pic:spPr>
+                    <a:xfrm>
+                      <a:off x="0" y="0"/>
+                      <a:ext cx="6536055" cy="4498340"/>
+                    </a:xfrm>
+                    <a:prstGeom prst="rect">
+                      <a:avLst/>
+                    </a:prstGeom>
+                  </pic:spPr>
+                </pic:pic>
+              </a:graphicData>
+            </a:graphic>
+            <wp14:sizeRelH relativeFrom="margin">
+              <wp14:pctWidth>0</wp14:pctWidth>
+            </wp14:sizeRelH>
+            <wp14:sizeRelV relativeFrom="margin">
+              <wp14:pctHeight>0</wp14:pctHeight>
+            </wp14:sizeRelV>
+          </wp:anchor>
+        </w:drawing>
+      </w:r>
+      <w:r>
+        <w:rPr>
+          <w:noProof/>
+          <w:lang w:eastAsia="es-ES"/>
+        </w:rPr>
+        <w:drawing>
+          <wp:anchor distT="0" distB="0" distL="114300" distR="114300" simplePos="0" relativeHeight="251695104" behindDoc="0" locked="0" layoutInCell="1" allowOverlap="1" wp14:anchorId="28C9F598" wp14:editId="66DF9DDC">
             <wp:simplePos x="0" y="0"/>
             <wp:positionH relativeFrom="column">
-              <wp:posOffset>-530860</wp:posOffset>
+              <wp:posOffset>-445135</wp:posOffset>
             </wp:positionH>
             <wp:positionV relativeFrom="paragraph">
-              <wp:posOffset>162560</wp:posOffset>
+              <wp:posOffset>0</wp:posOffset>
             </wp:positionV>
             <wp:extent cx="6132195" cy="3632835"/>
             <wp:effectExtent l="0" t="0" r="1905" b="5715"/>
@@ -1920,7 +5117,7 @@
                     <pic:cNvPicPr/>
                   </pic:nvPicPr>
                   <pic:blipFill>
-                    <a:blip r:embed="rId32">
+                    <a:blip r:embed="rId33">
                       <a:extLst>
                         <a:ext uri="{28A0092B-C50C-407E-A947-70E740481C1C}">
                           <a14:useLocalDpi xmlns:a14="http://schemas.microsoft.com/office/drawing/2010/main" val="0"/>
@@ -1952,76 +5149,14 @@
           </wp:anchor>
         </w:drawing>
       </w:r>
+    </w:p>
+    <w:p/>
+    <w:p>
       <w:r>
         <w:rPr>
           <w:noProof/>
           <w:lang w:eastAsia="es-ES"/>
         </w:rPr>
-        <w:drawing>
-          <wp:anchor distT="0" distB="0" distL="114300" distR="114300" simplePos="0" relativeHeight="251693056" behindDoc="0" locked="0" layoutInCell="1" allowOverlap="1" wp14:anchorId="5474B58B" wp14:editId="1C658212">
-            <wp:simplePos x="0" y="0"/>
-            <wp:positionH relativeFrom="column">
-              <wp:posOffset>-496570</wp:posOffset>
-            </wp:positionH>
-            <wp:positionV relativeFrom="paragraph">
-              <wp:posOffset>4105275</wp:posOffset>
-            </wp:positionV>
-            <wp:extent cx="6536055" cy="4498340"/>
-            <wp:effectExtent l="0" t="0" r="0" b="0"/>
-            <wp:wrapSquare wrapText="bothSides"/>
-            <wp:docPr id="29" name="Imagen 29"/>
-            <wp:cNvGraphicFramePr>
-              <a:graphicFrameLocks xmlns:a="http://schemas.openxmlformats.org/drawingml/2006/main" noChangeAspect="1"/>
-            </wp:cNvGraphicFramePr>
-            <a:graphic xmlns:a="http://schemas.openxmlformats.org/drawingml/2006/main">
-              <a:graphicData uri="http://schemas.openxmlformats.org/drawingml/2006/picture">
-                <pic:pic xmlns:pic="http://schemas.openxmlformats.org/drawingml/2006/picture">
-                  <pic:nvPicPr>
-                    <pic:cNvPr id="1" name=""/>
-                    <pic:cNvPicPr/>
-                  </pic:nvPicPr>
-                  <pic:blipFill>
-                    <a:blip r:embed="rId33">
-                      <a:extLst>
-                        <a:ext uri="{28A0092B-C50C-407E-A947-70E740481C1C}">
-                          <a14:useLocalDpi xmlns:a14="http://schemas.microsoft.com/office/drawing/2010/main" val="0"/>
-                        </a:ext>
-                      </a:extLst>
-                    </a:blip>
-                    <a:stretch>
-                      <a:fillRect/>
-                    </a:stretch>
-                  </pic:blipFill>
-                  <pic:spPr>
-                    <a:xfrm>
-                      <a:off x="0" y="0"/>
-                      <a:ext cx="6536055" cy="4498340"/>
-                    </a:xfrm>
-                    <a:prstGeom prst="rect">
-                      <a:avLst/>
-                    </a:prstGeom>
-                  </pic:spPr>
-                </pic:pic>
-              </a:graphicData>
-            </a:graphic>
-            <wp14:sizeRelH relativeFrom="margin">
-              <wp14:pctWidth>0</wp14:pctWidth>
-            </wp14:sizeRelH>
-            <wp14:sizeRelV relativeFrom="margin">
-              <wp14:pctHeight>0</wp14:pctHeight>
-            </wp14:sizeRelV>
-          </wp:anchor>
-        </w:drawing>
-      </w:r>
-    </w:p>
-    <w:p/>
-    <w:p>
-      <w:r>
-        <w:rPr>
-          <w:noProof/>
-          <w:lang w:eastAsia="es-ES"/>
-        </w:rPr>
-        <w:lastRenderedPageBreak/>
         <w:drawing>
           <wp:inline distT="0" distB="0" distL="0" distR="0" wp14:anchorId="69D82FA0" wp14:editId="0478C1E5">
             <wp:extent cx="5400040" cy="4457065"/>
@@ -2156,6 +5291,7 @@
           <w:noProof/>
           <w:lang w:eastAsia="es-ES"/>
         </w:rPr>
+        <w:lastRenderedPageBreak/>
         <w:drawing>
           <wp:inline distT="0" distB="0" distL="0" distR="0" wp14:anchorId="6E89ECBF" wp14:editId="5FB4FFF6">
             <wp:extent cx="5400040" cy="4279900"/>
@@ -2194,7 +5330,6 @@
       </w:r>
     </w:p>
     <w:p>
-      <w:bookmarkStart w:id="0" w:name="_GoBack"/>
       <w:r>
         <w:rPr>
           <w:noProof/>
@@ -2257,7 +5392,6 @@
           </wp:anchor>
         </w:drawing>
       </w:r>
-      <w:bookmarkEnd w:id="0"/>
     </w:p>
     <w:p>
       <w:r>
@@ -2304,9 +5438,12 @@
       </w:r>
     </w:p>
     <w:sectPr>
+      <w:headerReference w:type="default" r:id="rId40"/>
+      <w:footerReference w:type="default" r:id="rId41"/>
       <w:pgSz w:w="11906" w:h="16838"/>
       <w:pgMar w:top="1417" w:right="1701" w:bottom="1417" w:left="1701" w:header="708" w:footer="708" w:gutter="0"/>
       <w:cols w:space="708"/>
+      <w:titlePg/>
       <w:docGrid w:linePitch="360"/>
     </w:sectPr>
   </w:body>
@@ -2338,6 +5475,116 @@
 </w:endnotes>
 </file>
 
+<file path=word/footer1.xml><?xml version="1.0" encoding="utf-8"?>
+<w:ftr xmlns:wpc="http://schemas.microsoft.com/office/word/2010/wordprocessingCanvas" xmlns:mc="http://schemas.openxmlformats.org/markup-compatibility/2006" xmlns:o="urn:schemas-microsoft-com:office:office" xmlns:r="http://schemas.openxmlformats.org/officeDocument/2006/relationships" xmlns:m="http://schemas.openxmlformats.org/officeDocument/2006/math" xmlns:v="urn:schemas-microsoft-com:vml" xmlns:wp14="http://schemas.microsoft.com/office/word/2010/wordprocessingDrawing" xmlns:wp="http://schemas.openxmlformats.org/drawingml/2006/wordprocessingDrawing" xmlns:w10="urn:schemas-microsoft-com:office:word" xmlns:w="http://schemas.openxmlformats.org/wordprocessingml/2006/main" xmlns:w14="http://schemas.microsoft.com/office/word/2010/wordml" xmlns:w15="http://schemas.microsoft.com/office/word/2012/wordml" xmlns:wpg="http://schemas.microsoft.com/office/word/2010/wordprocessingGroup" xmlns:wpi="http://schemas.microsoft.com/office/word/2010/wordprocessingInk" xmlns:wne="http://schemas.microsoft.com/office/word/2006/wordml" xmlns:wps="http://schemas.microsoft.com/office/word/2010/wordprocessingShape" mc:Ignorable="w14 w15 wp14">
+  <w:p>
+    <w:pPr>
+      <w:pStyle w:val="Piedepgina"/>
+      <w:framePr w:wrap="none" w:vAnchor="text" w:hAnchor="page" w:x="571" w:y="73"/>
+      <w:rPr>
+        <w:rStyle w:val="Nmerodepgina"/>
+      </w:rPr>
+    </w:pPr>
+    <w:r>
+      <w:rPr>
+        <w:rStyle w:val="Nmerodepgina"/>
+      </w:rPr>
+      <w:fldChar w:fldCharType="begin"/>
+    </w:r>
+    <w:r>
+      <w:rPr>
+        <w:rStyle w:val="Nmerodepgina"/>
+      </w:rPr>
+      <w:instrText xml:space="preserve">PAGE  </w:instrText>
+    </w:r>
+    <w:r>
+      <w:rPr>
+        <w:rStyle w:val="Nmerodepgina"/>
+      </w:rPr>
+      <w:fldChar w:fldCharType="separate"/>
+    </w:r>
+    <w:r>
+      <w:rPr>
+        <w:rStyle w:val="Nmerodepgina"/>
+        <w:noProof/>
+      </w:rPr>
+      <w:t>21</w:t>
+    </w:r>
+    <w:r>
+      <w:rPr>
+        <w:rStyle w:val="Nmerodepgina"/>
+      </w:rPr>
+      <w:fldChar w:fldCharType="end"/>
+    </w:r>
+  </w:p>
+  <w:p>
+    <w:pPr>
+      <w:pStyle w:val="Encabezado"/>
+      <w:pBdr>
+        <w:between w:val="single" w:sz="4" w:space="1" w:color="5B9BD5" w:themeColor="accent1"/>
+      </w:pBdr>
+      <w:spacing w:line="276" w:lineRule="auto"/>
+      <w:jc w:val="center"/>
+      <w:rPr>
+        <w:rFonts w:asciiTheme="majorHAnsi" w:eastAsiaTheme="majorEastAsia" w:hAnsiTheme="majorHAnsi" w:cstheme="majorBidi"/>
+        <w:b/>
+        <w:color w:val="5B9BD5" w:themeColor="accent1"/>
+        <w:sz w:val="24"/>
+        <w:szCs w:val="24"/>
+      </w:rPr>
+    </w:pPr>
+  </w:p>
+  <w:sdt>
+    <w:sdtPr>
+      <w:rPr>
+        <w:rFonts w:asciiTheme="majorHAnsi" w:eastAsiaTheme="majorEastAsia" w:hAnsiTheme="majorHAnsi" w:cstheme="majorBidi"/>
+        <w:b/>
+        <w:color w:val="5B9BD5" w:themeColor="accent1"/>
+        <w:sz w:val="24"/>
+        <w:szCs w:val="24"/>
+      </w:rPr>
+      <w:alias w:val="Title"/>
+      <w:id w:val="243457113"/>
+      <w:dataBinding w:prefixMappings="xmlns:ns0='http://schemas.openxmlformats.org/package/2006/metadata/core-properties' xmlns:ns1='http://purl.org/dc/elements/1.1/'" w:xpath="/ns0:coreProperties[1]/ns1:title[1]" w:storeItemID="{6C3C8BC8-F283-45AE-878A-BAB7291924A1}"/>
+      <w:text/>
+    </w:sdtPr>
+    <w:sdtContent>
+      <w:p>
+        <w:pPr>
+          <w:pStyle w:val="Encabezado"/>
+          <w:pBdr>
+            <w:between w:val="single" w:sz="4" w:space="1" w:color="5B9BD5" w:themeColor="accent1"/>
+          </w:pBdr>
+          <w:spacing w:line="276" w:lineRule="auto"/>
+          <w:rPr>
+            <w:rFonts w:asciiTheme="majorHAnsi" w:eastAsiaTheme="majorEastAsia" w:hAnsiTheme="majorHAnsi" w:cstheme="majorBidi"/>
+            <w:b/>
+            <w:color w:val="5B9BD5" w:themeColor="accent1"/>
+            <w:sz w:val="24"/>
+            <w:szCs w:val="24"/>
+          </w:rPr>
+        </w:pPr>
+        <w:r>
+          <w:rPr>
+            <w:rFonts w:asciiTheme="majorHAnsi" w:eastAsiaTheme="majorEastAsia" w:hAnsiTheme="majorHAnsi" w:cstheme="majorBidi"/>
+            <w:b/>
+            <w:color w:val="5B9BD5" w:themeColor="accent1"/>
+            <w:sz w:val="24"/>
+            <w:szCs w:val="24"/>
+          </w:rPr>
+          <w:t>Bases de Datos I</w:t>
+        </w:r>
+      </w:p>
+    </w:sdtContent>
+  </w:sdt>
+  <w:p>
+    <w:pPr>
+      <w:pStyle w:val="Piedepgina"/>
+    </w:pPr>
+  </w:p>
+</w:ftr>
+</file>
+
 <file path=word/footnotes.xml><?xml version="1.0" encoding="utf-8"?>
 <w:footnotes xmlns:wpc="http://schemas.microsoft.com/office/word/2010/wordprocessingCanvas" xmlns:mc="http://schemas.openxmlformats.org/markup-compatibility/2006" xmlns:o="urn:schemas-microsoft-com:office:office" xmlns:r="http://schemas.openxmlformats.org/officeDocument/2006/relationships" xmlns:m="http://schemas.openxmlformats.org/officeDocument/2006/math" xmlns:v="urn:schemas-microsoft-com:vml" xmlns:wp14="http://schemas.microsoft.com/office/word/2010/wordprocessingDrawing" xmlns:wp="http://schemas.openxmlformats.org/drawingml/2006/wordprocessingDrawing" xmlns:w10="urn:schemas-microsoft-com:office:word" xmlns:w="http://schemas.openxmlformats.org/wordprocessingml/2006/main" xmlns:w14="http://schemas.microsoft.com/office/word/2010/wordml" xmlns:w15="http://schemas.microsoft.com/office/word/2012/wordml" xmlns:wpg="http://schemas.microsoft.com/office/word/2010/wordprocessingGroup" xmlns:wpi="http://schemas.microsoft.com/office/word/2010/wordprocessingInk" xmlns:wne="http://schemas.microsoft.com/office/word/2006/wordml" xmlns:wps="http://schemas.microsoft.com/office/word/2010/wordprocessingShape" mc:Ignorable="w14 w15 wp14">
   <w:footnote w:type="separator" w:id="-1">
@@ -2361,6 +5608,213 @@
     </w:p>
   </w:footnote>
 </w:footnotes>
+</file>
+
+<file path=word/header1.xml><?xml version="1.0" encoding="utf-8"?>
+<w:hdr xmlns:wpc="http://schemas.microsoft.com/office/word/2010/wordprocessingCanvas" xmlns:mc="http://schemas.openxmlformats.org/markup-compatibility/2006" xmlns:o="urn:schemas-microsoft-com:office:office" xmlns:r="http://schemas.openxmlformats.org/officeDocument/2006/relationships" xmlns:m="http://schemas.openxmlformats.org/officeDocument/2006/math" xmlns:v="urn:schemas-microsoft-com:vml" xmlns:wp14="http://schemas.microsoft.com/office/word/2010/wordprocessingDrawing" xmlns:wp="http://schemas.openxmlformats.org/drawingml/2006/wordprocessingDrawing" xmlns:w10="urn:schemas-microsoft-com:office:word" xmlns:w="http://schemas.openxmlformats.org/wordprocessingml/2006/main" xmlns:w14="http://schemas.microsoft.com/office/word/2010/wordml" xmlns:w15="http://schemas.microsoft.com/office/word/2012/wordml" xmlns:wpg="http://schemas.microsoft.com/office/word/2010/wordprocessingGroup" xmlns:wpi="http://schemas.microsoft.com/office/word/2010/wordprocessingInk" xmlns:wne="http://schemas.microsoft.com/office/word/2006/wordml" xmlns:wps="http://schemas.microsoft.com/office/word/2010/wordprocessingShape" mc:Ignorable="w14 w15 wp14">
+  <w:tbl>
+    <w:tblPr>
+      <w:tblpPr w:leftFromText="187" w:rightFromText="187" w:bottomFromText="200" w:vertAnchor="text" w:tblpY="1"/>
+      <w:tblW w:w="4937" w:type="pct"/>
+      <w:tblLook w:val="04A0" w:firstRow="1" w:lastRow="0" w:firstColumn="1" w:lastColumn="0" w:noHBand="0" w:noVBand="1"/>
+    </w:tblPr>
+    <w:tblGrid>
+      <w:gridCol w:w="2244"/>
+      <w:gridCol w:w="4094"/>
+      <w:gridCol w:w="2059"/>
+    </w:tblGrid>
+    <w:tr>
+      <w:trPr>
+        <w:trHeight w:val="151"/>
+      </w:trPr>
+      <w:tc>
+        <w:tcPr>
+          <w:tcW w:w="2389" w:type="pct"/>
+          <w:tcBorders>
+            <w:top w:val="nil"/>
+            <w:left w:val="nil"/>
+            <w:bottom w:val="single" w:sz="4" w:space="0" w:color="5B9BD5" w:themeColor="accent1"/>
+            <w:right w:val="nil"/>
+          </w:tcBorders>
+        </w:tcPr>
+        <w:p>
+          <w:pPr>
+            <w:pStyle w:val="Encabezado"/>
+            <w:spacing w:line="276" w:lineRule="auto"/>
+            <w:rPr>
+              <w:rFonts w:ascii="Cambria" w:eastAsiaTheme="majorEastAsia" w:hAnsi="Cambria" w:cstheme="majorBidi"/>
+              <w:b/>
+              <w:bCs/>
+              <w:color w:val="5B9BD5" w:themeColor="accent1"/>
+            </w:rPr>
+          </w:pPr>
+        </w:p>
+      </w:tc>
+      <w:tc>
+        <w:tcPr>
+          <w:tcW w:w="333" w:type="pct"/>
+          <w:vMerge w:val="restart"/>
+          <w:noWrap/>
+          <w:vAlign w:val="center"/>
+          <w:hideMark/>
+        </w:tcPr>
+        <w:p>
+          <w:pPr>
+            <w:pStyle w:val="Sinespaciado"/>
+            <w:rPr>
+              <w:rFonts w:asciiTheme="majorHAnsi" w:eastAsiaTheme="majorEastAsia" w:hAnsiTheme="majorHAnsi" w:cstheme="majorBidi"/>
+              <w:b/>
+              <w:color w:val="5B9BD5" w:themeColor="accent1"/>
+              <w:sz w:val="24"/>
+              <w:szCs w:val="24"/>
+              <w:lang w:val="es-ES"/>
+            </w:rPr>
+          </w:pPr>
+          <w:r>
+            <w:rPr>
+              <w:rFonts w:asciiTheme="majorHAnsi" w:eastAsiaTheme="majorEastAsia" w:hAnsiTheme="majorHAnsi" w:cstheme="majorBidi"/>
+              <w:b/>
+              <w:color w:val="5B9BD5" w:themeColor="accent1"/>
+              <w:sz w:val="24"/>
+              <w:szCs w:val="24"/>
+              <w:lang w:val="es-ES"/>
+            </w:rPr>
+            <w:t xml:space="preserve">Diccionario de datos: </w:t>
+          </w:r>
+          <w:r>
+            <w:rPr>
+              <w:rFonts w:asciiTheme="majorHAnsi" w:eastAsiaTheme="majorEastAsia" w:hAnsiTheme="majorHAnsi" w:cstheme="majorBidi"/>
+              <w:b/>
+              <w:color w:val="5B9BD5" w:themeColor="accent1"/>
+              <w:sz w:val="24"/>
+              <w:szCs w:val="24"/>
+              <w:lang w:val="es-ES"/>
+            </w:rPr>
+            <w:t xml:space="preserve"> </w:t>
+          </w:r>
+          <w:r>
+            <w:rPr>
+              <w:rFonts w:asciiTheme="majorHAnsi" w:eastAsiaTheme="majorEastAsia" w:hAnsiTheme="majorHAnsi" w:cstheme="majorBidi"/>
+              <w:b/>
+              <w:color w:val="5B9BD5" w:themeColor="accent1"/>
+              <w:sz w:val="24"/>
+              <w:szCs w:val="24"/>
+              <w:lang w:val="es-ES"/>
+            </w:rPr>
+            <w:t>Adopciones y m</w:t>
+          </w:r>
+          <w:r>
+            <w:rPr>
+              <w:rFonts w:asciiTheme="majorHAnsi" w:eastAsiaTheme="majorEastAsia" w:hAnsiTheme="majorHAnsi" w:cstheme="majorBidi"/>
+              <w:b/>
+              <w:color w:val="5B9BD5" w:themeColor="accent1"/>
+              <w:sz w:val="24"/>
+              <w:szCs w:val="24"/>
+              <w:lang w:val="es-ES"/>
+            </w:rPr>
+            <w:t>ás</w:t>
+          </w:r>
+        </w:p>
+      </w:tc>
+      <w:tc>
+        <w:tcPr>
+          <w:tcW w:w="2278" w:type="pct"/>
+          <w:tcBorders>
+            <w:top w:val="nil"/>
+            <w:left w:val="nil"/>
+            <w:bottom w:val="single" w:sz="4" w:space="0" w:color="5B9BD5" w:themeColor="accent1"/>
+            <w:right w:val="nil"/>
+          </w:tcBorders>
+        </w:tcPr>
+        <w:p>
+          <w:pPr>
+            <w:pStyle w:val="Encabezado"/>
+            <w:spacing w:line="276" w:lineRule="auto"/>
+            <w:rPr>
+              <w:rFonts w:ascii="Cambria" w:eastAsiaTheme="majorEastAsia" w:hAnsi="Cambria" w:cstheme="majorBidi"/>
+              <w:b/>
+              <w:bCs/>
+              <w:color w:val="5B9BD5" w:themeColor="accent1"/>
+            </w:rPr>
+          </w:pPr>
+        </w:p>
+      </w:tc>
+    </w:tr>
+    <w:tr>
+      <w:trPr>
+        <w:trHeight w:val="150"/>
+      </w:trPr>
+      <w:tc>
+        <w:tcPr>
+          <w:tcW w:w="2389" w:type="pct"/>
+          <w:tcBorders>
+            <w:top w:val="single" w:sz="4" w:space="0" w:color="5B9BD5" w:themeColor="accent1"/>
+            <w:left w:val="nil"/>
+            <w:bottom w:val="nil"/>
+            <w:right w:val="nil"/>
+          </w:tcBorders>
+        </w:tcPr>
+        <w:p>
+          <w:pPr>
+            <w:pStyle w:val="Encabezado"/>
+            <w:spacing w:line="276" w:lineRule="auto"/>
+            <w:rPr>
+              <w:rFonts w:ascii="Cambria" w:eastAsiaTheme="majorEastAsia" w:hAnsi="Cambria" w:cstheme="majorBidi"/>
+              <w:b/>
+              <w:bCs/>
+              <w:color w:val="5B9BD5" w:themeColor="accent1"/>
+            </w:rPr>
+          </w:pPr>
+        </w:p>
+      </w:tc>
+      <w:tc>
+        <w:tcPr>
+          <w:tcW w:w="0" w:type="auto"/>
+          <w:vMerge/>
+          <w:vAlign w:val="center"/>
+          <w:hideMark/>
+        </w:tcPr>
+        <w:p>
+          <w:pPr>
+            <w:spacing w:after="0" w:line="240" w:lineRule="auto"/>
+            <w:rPr>
+              <w:rFonts w:ascii="Cambria" w:hAnsi="Cambria"/>
+              <w:color w:val="5B9BD5" w:themeColor="accent1"/>
+            </w:rPr>
+          </w:pPr>
+        </w:p>
+      </w:tc>
+      <w:tc>
+        <w:tcPr>
+          <w:tcW w:w="2278" w:type="pct"/>
+          <w:tcBorders>
+            <w:top w:val="single" w:sz="4" w:space="0" w:color="5B9BD5" w:themeColor="accent1"/>
+            <w:left w:val="nil"/>
+            <w:bottom w:val="nil"/>
+            <w:right w:val="nil"/>
+          </w:tcBorders>
+        </w:tcPr>
+        <w:p>
+          <w:pPr>
+            <w:pStyle w:val="Encabezado"/>
+            <w:spacing w:line="276" w:lineRule="auto"/>
+            <w:rPr>
+              <w:rFonts w:ascii="Cambria" w:eastAsiaTheme="majorEastAsia" w:hAnsi="Cambria" w:cstheme="majorBidi"/>
+              <w:b/>
+              <w:bCs/>
+              <w:color w:val="5B9BD5" w:themeColor="accent1"/>
+            </w:rPr>
+          </w:pPr>
+        </w:p>
+      </w:tc>
+    </w:tr>
+  </w:tbl>
+  <w:p>
+    <w:pPr>
+      <w:pStyle w:val="Encabezado"/>
+    </w:pPr>
+  </w:p>
+</w:hdr>
 </file>
 
 <file path=word/styles.xml><?xml version="1.0" encoding="utf-8"?>
@@ -2538,7 +5992,7 @@
     <w:lsdException w:name="Table Grid" w:uiPriority="39"/>
     <w:lsdException w:name="Table Theme" w:semiHidden="1" w:unhideWhenUsed="1"/>
     <w:lsdException w:name="Placeholder Text" w:semiHidden="1"/>
-    <w:lsdException w:name="No Spacing" w:uiPriority="1" w:qFormat="1"/>
+    <w:lsdException w:name="No Spacing" w:uiPriority="0" w:qFormat="1"/>
     <w:lsdException w:name="Light Shading" w:uiPriority="60"/>
     <w:lsdException w:name="Light List" w:uiPriority="61"/>
     <w:lsdException w:name="Light Grid" w:uiPriority="62"/>
@@ -2828,6 +6282,71 @@
     <w:uiPriority w:val="99"/>
     <w:rsid w:val="002435A7"/>
   </w:style>
+  <w:style w:type="paragraph" w:styleId="Puesto">
+    <w:name w:val="Title"/>
+    <w:basedOn w:val="Normal"/>
+    <w:next w:val="Normal"/>
+    <w:link w:val="PuestoCar"/>
+    <w:uiPriority w:val="10"/>
+    <w:qFormat/>
+    <w:rsid w:val="00FB1280"/>
+    <w:pPr>
+      <w:spacing w:after="0" w:line="240" w:lineRule="auto"/>
+      <w:contextualSpacing/>
+    </w:pPr>
+    <w:rPr>
+      <w:rFonts w:asciiTheme="majorHAnsi" w:eastAsiaTheme="majorEastAsia" w:hAnsiTheme="majorHAnsi" w:cstheme="majorBidi"/>
+      <w:spacing w:val="-10"/>
+      <w:kern w:val="28"/>
+      <w:sz w:val="56"/>
+      <w:szCs w:val="56"/>
+    </w:rPr>
+  </w:style>
+  <w:style w:type="character" w:customStyle="1" w:styleId="PuestoCar">
+    <w:name w:val="Puesto Car"/>
+    <w:basedOn w:val="Fuentedeprrafopredeter"/>
+    <w:link w:val="Puesto"/>
+    <w:uiPriority w:val="10"/>
+    <w:rsid w:val="00FB1280"/>
+    <w:rPr>
+      <w:rFonts w:asciiTheme="majorHAnsi" w:eastAsiaTheme="majorEastAsia" w:hAnsiTheme="majorHAnsi" w:cstheme="majorBidi"/>
+      <w:spacing w:val="-10"/>
+      <w:kern w:val="28"/>
+      <w:sz w:val="56"/>
+      <w:szCs w:val="56"/>
+    </w:rPr>
+  </w:style>
+  <w:style w:type="paragraph" w:styleId="Sinespaciado">
+    <w:name w:val="No Spacing"/>
+    <w:link w:val="SinespaciadoCar"/>
+    <w:qFormat/>
+    <w:rsid w:val="006056AB"/>
+    <w:pPr>
+      <w:spacing w:after="0" w:line="240" w:lineRule="auto"/>
+    </w:pPr>
+    <w:rPr>
+      <w:rFonts w:ascii="PMingLiU" w:eastAsiaTheme="minorEastAsia" w:hAnsi="PMingLiU"/>
+      <w:lang w:val="en-US"/>
+    </w:rPr>
+  </w:style>
+  <w:style w:type="character" w:customStyle="1" w:styleId="SinespaciadoCar">
+    <w:name w:val="Sin espaciado Car"/>
+    <w:basedOn w:val="Fuentedeprrafopredeter"/>
+    <w:link w:val="Sinespaciado"/>
+    <w:rsid w:val="006056AB"/>
+    <w:rPr>
+      <w:rFonts w:ascii="PMingLiU" w:eastAsiaTheme="minorEastAsia" w:hAnsi="PMingLiU"/>
+      <w:lang w:val="en-US"/>
+    </w:rPr>
+  </w:style>
+  <w:style w:type="character" w:styleId="Nmerodepgina">
+    <w:name w:val="page number"/>
+    <w:basedOn w:val="Fuentedeprrafopredeter"/>
+    <w:uiPriority w:val="99"/>
+    <w:semiHidden/>
+    <w:unhideWhenUsed/>
+    <w:rsid w:val="000643F4"/>
+  </w:style>
 </w:styles>
 </file>
 
